--- a/JavaScript/Clases js V.docx
+++ b/JavaScript/Clases js V.docx
@@ -1,12 +1,14 @@
 
 <file path=word/document.xml><?xml version="1.0" encoding="utf-8"?>
-<w:document xmlns:wpc="http://schemas.microsoft.com/office/word/2010/wordprocessingCanvas" xmlns:mc="http://schemas.openxmlformats.org/markup-compatibility/2006" xmlns:o="urn:schemas-microsoft-com:office:office" xmlns:r="http://schemas.openxmlformats.org/officeDocument/2006/relationships" xmlns:m="http://schemas.openxmlformats.org/officeDocument/2006/math" xmlns:v="urn:schemas-microsoft-com:vml" xmlns:wp14="http://schemas.microsoft.com/office/word/2010/wordprocessingDrawing" xmlns:wp="http://schemas.openxmlformats.org/drawingml/2006/wordprocessingDrawing" xmlns:w10="urn:schemas-microsoft-com:office:word" xmlns:w="http://schemas.openxmlformats.org/wordprocessingml/2006/main" xmlns:w14="http://schemas.microsoft.com/office/word/2010/wordml" xmlns:w15="http://schemas.microsoft.com/office/word/2012/wordml" xmlns:wpg="http://schemas.microsoft.com/office/word/2010/wordprocessingGroup" xmlns:wpi="http://schemas.microsoft.com/office/word/2010/wordprocessingInk" xmlns:wne="http://schemas.microsoft.com/office/word/2006/wordml" xmlns:wps="http://schemas.microsoft.com/office/word/2010/wordprocessingShape" mc:Ignorable="w14 w15 wp14">
+<w:document xmlns:o="urn:schemas-microsoft-com:office:office" xmlns:r="http://schemas.openxmlformats.org/officeDocument/2006/relationships" xmlns:v="urn:schemas-microsoft-com:vml" xmlns:w="http://schemas.openxmlformats.org/wordprocessingml/2006/main" xmlns:w10="urn:schemas-microsoft-com:office:word" xmlns:wp="http://schemas.openxmlformats.org/drawingml/2006/wordprocessingDrawing" xmlns:wps="http://schemas.microsoft.com/office/word/2010/wordprocessingShape" xmlns:wpg="http://schemas.microsoft.com/office/word/2010/wordprocessingGroup" xmlns:mc="http://schemas.openxmlformats.org/markup-compatibility/2006" xmlns:wp14="http://schemas.microsoft.com/office/word/2010/wordprocessingDrawing" xmlns:w14="http://schemas.microsoft.com/office/word/2010/wordml" xmlns:w15="http://schemas.microsoft.com/office/word/2012/wordml" mc:Ignorable="w14 wp14 w15">
   <w:body>
     <w:p>
       <w:pPr>
+        <w:pStyle w:val="Normal"/>
         <w:jc w:val="center"/>
         <w:rPr>
           <w:b/>
+          <w:b/>
           <w:sz w:val="24"/>
           <w:lang w:val="es-CO"/>
         </w:rPr>
@@ -22,24 +24,22 @@
     </w:p>
     <w:p>
       <w:pPr>
+        <w:pStyle w:val="Normal"/>
         <w:jc w:val="center"/>
         <w:rPr>
           <w:b/>
+          <w:b/>
           <w:sz w:val="24"/>
           <w:lang w:val="es-CO"/>
         </w:rPr>
       </w:pPr>
       <w:r>
-        <w:rPr>
-          <w:b/>
-          <w:sz w:val="24"/>
-          <w:lang w:val="es-CO"/>
-        </w:rPr>
+        <w:rPr/>
         <w:drawing>
-          <wp:inline distT="0" distB="0" distL="0" distR="0" wp14:anchorId="746B5343" wp14:editId="6FC3DBFD">
-            <wp:extent cx="2991004" cy="1187511"/>
+          <wp:inline distT="0" distB="0" distL="0" distR="0">
+            <wp:extent cx="2990850" cy="1187450"/>
             <wp:effectExtent l="0" t="0" r="0" b="0"/>
-            <wp:docPr id="7" name="Imagen 7"/>
+            <wp:docPr id="1" name="Imagen 7" descr=""/>
             <wp:cNvGraphicFramePr>
               <a:graphicFrameLocks xmlns:a="http://schemas.openxmlformats.org/drawingml/2006/main" noChangeAspect="1"/>
             </wp:cNvGraphicFramePr>
@@ -47,19 +47,21 @@
               <a:graphicData uri="http://schemas.openxmlformats.org/drawingml/2006/picture">
                 <pic:pic xmlns:pic="http://schemas.openxmlformats.org/drawingml/2006/picture">
                   <pic:nvPicPr>
-                    <pic:cNvPr id="1" name=""/>
-                    <pic:cNvPicPr/>
+                    <pic:cNvPr id="1" name="Imagen 7" descr=""/>
+                    <pic:cNvPicPr>
+                      <a:picLocks noChangeAspect="1" noChangeArrowheads="1"/>
+                    </pic:cNvPicPr>
                   </pic:nvPicPr>
                   <pic:blipFill>
-                    <a:blip r:embed="rId4"/>
+                    <a:blip r:embed="rId2"/>
                     <a:stretch>
                       <a:fillRect/>
                     </a:stretch>
                   </pic:blipFill>
-                  <pic:spPr>
+                  <pic:spPr bwMode="auto">
                     <a:xfrm>
                       <a:off x="0" y="0"/>
-                      <a:ext cx="2991004" cy="1187511"/>
+                      <a:ext cx="2990850" cy="1187450"/>
                     </a:xfrm>
                     <a:prstGeom prst="rect">
                       <a:avLst/>
@@ -74,6 +76,7 @@
     </w:p>
     <w:p>
       <w:pPr>
+        <w:pStyle w:val="Normal"/>
         <w:rPr>
           <w:lang w:val="es-CO"/>
         </w:rPr>
@@ -100,6 +103,7 @@
     </w:p>
     <w:p>
       <w:pPr>
+        <w:pStyle w:val="Normal"/>
         <w:rPr>
           <w:lang w:val="es-CO"/>
         </w:rPr>
@@ -113,19 +117,18 @@
     </w:p>
     <w:p>
       <w:pPr>
-        <w:rPr>
-          <w:lang w:val="es-CO"/>
-        </w:rPr>
-      </w:pPr>
-      <w:r>
-        <w:rPr>
-          <w:lang w:val="es-CO"/>
-        </w:rPr>
+        <w:pStyle w:val="Normal"/>
+        <w:rPr>
+          <w:lang w:val="es-CO"/>
+        </w:rPr>
+      </w:pPr>
+      <w:r>
+        <w:rPr/>
         <w:drawing>
-          <wp:inline distT="0" distB="0" distL="0" distR="0" wp14:anchorId="1F8ACE6D" wp14:editId="34BBA54C">
-            <wp:extent cx="4953255" cy="1644735"/>
+          <wp:inline distT="0" distB="0" distL="0" distR="0">
+            <wp:extent cx="4953000" cy="1644650"/>
             <wp:effectExtent l="0" t="0" r="0" b="0"/>
-            <wp:docPr id="3" name="Imagen 3"/>
+            <wp:docPr id="2" name="Imagen 3" descr=""/>
             <wp:cNvGraphicFramePr>
               <a:graphicFrameLocks xmlns:a="http://schemas.openxmlformats.org/drawingml/2006/main" noChangeAspect="1"/>
             </wp:cNvGraphicFramePr>
@@ -133,19 +136,21 @@
               <a:graphicData uri="http://schemas.openxmlformats.org/drawingml/2006/picture">
                 <pic:pic xmlns:pic="http://schemas.openxmlformats.org/drawingml/2006/picture">
                   <pic:nvPicPr>
-                    <pic:cNvPr id="1" name=""/>
-                    <pic:cNvPicPr/>
+                    <pic:cNvPr id="2" name="Imagen 3" descr=""/>
+                    <pic:cNvPicPr>
+                      <a:picLocks noChangeAspect="1" noChangeArrowheads="1"/>
+                    </pic:cNvPicPr>
                   </pic:nvPicPr>
                   <pic:blipFill>
-                    <a:blip r:embed="rId5"/>
+                    <a:blip r:embed="rId3"/>
                     <a:stretch>
                       <a:fillRect/>
                     </a:stretch>
                   </pic:blipFill>
-                  <pic:spPr>
+                  <pic:spPr bwMode="auto">
                     <a:xfrm>
                       <a:off x="0" y="0"/>
-                      <a:ext cx="4953255" cy="1644735"/>
+                      <a:ext cx="4953000" cy="1644650"/>
                     </a:xfrm>
                     <a:prstGeom prst="rect">
                       <a:avLst/>
@@ -160,6 +165,7 @@
     </w:p>
     <w:p>
       <w:pPr>
+        <w:pStyle w:val="Normal"/>
         <w:rPr>
           <w:lang w:val="es-CO"/>
         </w:rPr>
@@ -173,19 +179,18 @@
     </w:p>
     <w:p>
       <w:pPr>
-        <w:rPr>
-          <w:lang w:val="es-CO"/>
-        </w:rPr>
-      </w:pPr>
-      <w:r>
-        <w:rPr>
-          <w:lang w:val="es-CO"/>
-        </w:rPr>
+        <w:pStyle w:val="Normal"/>
+        <w:rPr>
+          <w:lang w:val="es-CO"/>
+        </w:rPr>
+      </w:pPr>
+      <w:r>
+        <w:rPr/>
         <w:drawing>
-          <wp:inline distT="0" distB="0" distL="0" distR="0" wp14:anchorId="0AE0E9FC" wp14:editId="66921065">
-            <wp:extent cx="3314870" cy="997001"/>
+          <wp:inline distT="0" distB="0" distL="0" distR="0">
+            <wp:extent cx="3314700" cy="996950"/>
             <wp:effectExtent l="0" t="0" r="0" b="0"/>
-            <wp:docPr id="8" name="Imagen 8"/>
+            <wp:docPr id="3" name="Imagen 8" descr=""/>
             <wp:cNvGraphicFramePr>
               <a:graphicFrameLocks xmlns:a="http://schemas.openxmlformats.org/drawingml/2006/main" noChangeAspect="1"/>
             </wp:cNvGraphicFramePr>
@@ -193,19 +198,21 @@
               <a:graphicData uri="http://schemas.openxmlformats.org/drawingml/2006/picture">
                 <pic:pic xmlns:pic="http://schemas.openxmlformats.org/drawingml/2006/picture">
                   <pic:nvPicPr>
-                    <pic:cNvPr id="1" name=""/>
-                    <pic:cNvPicPr/>
+                    <pic:cNvPr id="3" name="Imagen 8" descr=""/>
+                    <pic:cNvPicPr>
+                      <a:picLocks noChangeAspect="1" noChangeArrowheads="1"/>
+                    </pic:cNvPicPr>
                   </pic:nvPicPr>
                   <pic:blipFill>
-                    <a:blip r:embed="rId6"/>
+                    <a:blip r:embed="rId4"/>
                     <a:stretch>
                       <a:fillRect/>
                     </a:stretch>
                   </pic:blipFill>
-                  <pic:spPr>
+                  <pic:spPr bwMode="auto">
                     <a:xfrm>
                       <a:off x="0" y="0"/>
-                      <a:ext cx="3314870" cy="997001"/>
+                      <a:ext cx="3314700" cy="996950"/>
                     </a:xfrm>
                     <a:prstGeom prst="rect">
                       <a:avLst/>
@@ -220,14 +227,22 @@
     </w:p>
     <w:p>
       <w:pPr>
-        <w:rPr>
-          <w:lang w:val="es-CO"/>
-        </w:rPr>
-      </w:pPr>
-    </w:p>
-    <w:p>
-      <w:pPr>
-        <w:rPr>
+        <w:pStyle w:val="Normal"/>
+        <w:rPr>
+          <w:lang w:val="es-CO"/>
+        </w:rPr>
+      </w:pPr>
+      <w:r>
+        <w:rPr>
+          <w:lang w:val="es-CO"/>
+        </w:rPr>
+      </w:r>
+    </w:p>
+    <w:p>
+      <w:pPr>
+        <w:pStyle w:val="Normal"/>
+        <w:rPr>
+          <w:b/>
           <w:b/>
           <w:lang w:val="es-CO"/>
         </w:rPr>
@@ -242,6 +257,7 @@
     </w:p>
     <w:p>
       <w:pPr>
+        <w:pStyle w:val="Normal"/>
         <w:rPr>
           <w:lang w:val="es-CO"/>
         </w:rPr>
@@ -263,32 +279,21 @@
         <w:rPr>
           <w:lang w:val="es-CO"/>
         </w:rPr>
-        <w:t>, y puede tomar argumentos</w:t>
-      </w:r>
-      <w:r>
-        <w:rPr>
-          <w:lang w:val="es-CO"/>
-        </w:rPr>
-        <w:t xml:space="preserve"> </w:t>
-      </w:r>
-    </w:p>
-    <w:p>
-      <w:pPr>
-        <w:rPr>
-          <w:lang w:val="es-CO"/>
-        </w:rPr>
-      </w:pPr>
-      <w:r>
-        <w:rPr>
-          <w:lang w:val="es-CO"/>
-        </w:rPr>
-        <w:t xml:space="preserve">En este ejemplo crearemos una clase Gato. La convención para las clases consiste en dar un nombre </w:t>
-      </w:r>
-      <w:r>
-        <w:rPr>
-          <w:lang w:val="es-CO"/>
-        </w:rPr>
-        <w:t xml:space="preserve">en mayúscula al nombre de todo lo que se puede instanciar con la palabra </w:t>
+        <w:t xml:space="preserve">, y puede tomar argumentos </w:t>
+      </w:r>
+    </w:p>
+    <w:p>
+      <w:pPr>
+        <w:pStyle w:val="Normal"/>
+        <w:rPr>
+          <w:lang w:val="es-CO"/>
+        </w:rPr>
+      </w:pPr>
+      <w:r>
+        <w:rPr>
+          <w:lang w:val="es-CO"/>
+        </w:rPr>
+        <w:t xml:space="preserve">En este ejemplo crearemos una clase Gato. La convención para las clases consiste en dar un nombre en mayúscula al nombre de todo lo que se puede instanciar con la palabra </w:t>
       </w:r>
       <w:r>
         <w:rPr>
@@ -306,21 +311,19 @@
     </w:p>
     <w:p>
       <w:pPr>
+        <w:pStyle w:val="Normal"/>
         <w:jc w:val="center"/>
         <w:rPr>
           <w:lang w:val="es-CO"/>
         </w:rPr>
       </w:pPr>
       <w:r>
-        <w:rPr>
-          <w:lang w:val="es-CO"/>
-        </w:rPr>
-        <w:lastRenderedPageBreak/>
+        <w:rPr/>
         <w:drawing>
-          <wp:inline distT="0" distB="0" distL="0" distR="0" wp14:anchorId="0B35E848" wp14:editId="240424ED">
-            <wp:extent cx="4654789" cy="2552831"/>
+          <wp:inline distT="0" distB="0" distL="0" distR="0">
+            <wp:extent cx="4654550" cy="2552700"/>
             <wp:effectExtent l="0" t="0" r="0" b="0"/>
-            <wp:docPr id="1" name="Imagen 1"/>
+            <wp:docPr id="4" name="Imagen 1" descr=""/>
             <wp:cNvGraphicFramePr>
               <a:graphicFrameLocks xmlns:a="http://schemas.openxmlformats.org/drawingml/2006/main" noChangeAspect="1"/>
             </wp:cNvGraphicFramePr>
@@ -328,19 +331,21 @@
               <a:graphicData uri="http://schemas.openxmlformats.org/drawingml/2006/picture">
                 <pic:pic xmlns:pic="http://schemas.openxmlformats.org/drawingml/2006/picture">
                   <pic:nvPicPr>
-                    <pic:cNvPr id="1" name=""/>
-                    <pic:cNvPicPr/>
+                    <pic:cNvPr id="4" name="Imagen 1" descr=""/>
+                    <pic:cNvPicPr>
+                      <a:picLocks noChangeAspect="1" noChangeArrowheads="1"/>
+                    </pic:cNvPicPr>
                   </pic:nvPicPr>
                   <pic:blipFill>
-                    <a:blip r:embed="rId7"/>
+                    <a:blip r:embed="rId5"/>
                     <a:stretch>
                       <a:fillRect/>
                     </a:stretch>
                   </pic:blipFill>
-                  <pic:spPr>
+                  <pic:spPr bwMode="auto">
                     <a:xfrm>
                       <a:off x="0" y="0"/>
-                      <a:ext cx="4654789" cy="2552831"/>
+                      <a:ext cx="4654550" cy="2552700"/>
                     </a:xfrm>
                     <a:prstGeom prst="rect">
                       <a:avLst/>
@@ -355,7 +360,9 @@
     </w:p>
     <w:p>
       <w:pPr>
-        <w:rPr>
+        <w:pStyle w:val="Normal"/>
+        <w:rPr>
+          <w:b/>
           <w:b/>
           <w:sz w:val="24"/>
           <w:lang w:val="es-CO"/>
@@ -372,6 +379,7 @@
     </w:p>
     <w:p>
       <w:pPr>
+        <w:pStyle w:val="Normal"/>
         <w:rPr>
           <w:lang w:val="es-CO"/>
         </w:rPr>
@@ -424,43 +432,37 @@
     </w:p>
     <w:p>
       <w:pPr>
-        <w:rPr>
-          <w:b/>
-          <w:lang w:val="es-CO"/>
-        </w:rPr>
-      </w:pPr>
-      <w:r>
-        <w:rPr>
-          <w:b/>
-          <w:lang w:val="es-CO"/>
-        </w:rPr>
-        <w:t>Tablas de la verdad or</w:t>
-      </w:r>
-      <w:r>
-        <w:rPr>
-          <w:b/>
-          <w:lang w:val="es-CO"/>
-        </w:rPr>
-        <w:t xml:space="preserve"> and</w:t>
-      </w:r>
-    </w:p>
-    <w:p>
-      <w:pPr>
-        <w:rPr>
-          <w:b/>
-          <w:lang w:val="es-CO"/>
-        </w:rPr>
-      </w:pPr>
-      <w:r>
-        <w:rPr>
-          <w:b/>
-          <w:lang w:val="es-CO"/>
-        </w:rPr>
+        <w:pStyle w:val="Normal"/>
+        <w:rPr>
+          <w:b/>
+          <w:b/>
+          <w:lang w:val="es-CO"/>
+        </w:rPr>
+      </w:pPr>
+      <w:r>
+        <w:rPr>
+          <w:b/>
+          <w:lang w:val="es-CO"/>
+        </w:rPr>
+        <w:t>Tablas de la verdad or and</w:t>
+      </w:r>
+    </w:p>
+    <w:p>
+      <w:pPr>
+        <w:pStyle w:val="Normal"/>
+        <w:rPr>
+          <w:b/>
+          <w:b/>
+          <w:lang w:val="es-CO"/>
+        </w:rPr>
+      </w:pPr>
+      <w:r>
+        <w:rPr/>
         <w:drawing>
-          <wp:inline distT="0" distB="0" distL="0" distR="0" wp14:anchorId="03957B4F" wp14:editId="078F7191">
-            <wp:extent cx="2209914" cy="3435527"/>
+          <wp:inline distT="0" distB="0" distL="0" distR="0">
+            <wp:extent cx="2209800" cy="3435350"/>
             <wp:effectExtent l="0" t="0" r="0" b="0"/>
-            <wp:docPr id="9" name="Imagen 9"/>
+            <wp:docPr id="5" name="Imagen 9" descr=""/>
             <wp:cNvGraphicFramePr>
               <a:graphicFrameLocks xmlns:a="http://schemas.openxmlformats.org/drawingml/2006/main" noChangeAspect="1"/>
             </wp:cNvGraphicFramePr>
@@ -468,19 +470,21 @@
               <a:graphicData uri="http://schemas.openxmlformats.org/drawingml/2006/picture">
                 <pic:pic xmlns:pic="http://schemas.openxmlformats.org/drawingml/2006/picture">
                   <pic:nvPicPr>
-                    <pic:cNvPr id="1" name=""/>
-                    <pic:cNvPicPr/>
+                    <pic:cNvPr id="5" name="Imagen 9" descr=""/>
+                    <pic:cNvPicPr>
+                      <a:picLocks noChangeAspect="1" noChangeArrowheads="1"/>
+                    </pic:cNvPicPr>
                   </pic:nvPicPr>
                   <pic:blipFill>
-                    <a:blip r:embed="rId8"/>
+                    <a:blip r:embed="rId6"/>
                     <a:stretch>
                       <a:fillRect/>
                     </a:stretch>
                   </pic:blipFill>
-                  <pic:spPr>
+                  <pic:spPr bwMode="auto">
                     <a:xfrm>
                       <a:off x="0" y="0"/>
-                      <a:ext cx="2209914" cy="3435527"/>
+                      <a:ext cx="2209800" cy="3435350"/>
                     </a:xfrm>
                     <a:prstGeom prst="rect">
                       <a:avLst/>
@@ -492,25 +496,164 @@
           </wp:inline>
         </w:drawing>
       </w:r>
+    </w:p>
+    <w:p>
+      <w:pPr>
+        <w:pStyle w:val="Normal"/>
+        <w:rPr>
+          <w:b/>
+          <w:b/>
+          <w:lang w:val="es-CO"/>
+        </w:rPr>
+      </w:pPr>
+      <w:r>
+        <w:rPr/>
+      </w:r>
+    </w:p>
+    <w:p>
+      <w:pPr>
+        <w:pStyle w:val="Normal"/>
+        <w:rPr>
+          <w:b/>
+          <w:b/>
+          <w:lang w:val="es-CO"/>
+        </w:rPr>
+      </w:pPr>
+      <w:r>
+        <w:rPr/>
+      </w:r>
+    </w:p>
+    <w:p>
+      <w:pPr>
+        <w:pStyle w:val="Normal"/>
+        <w:rPr>
+          <w:b/>
+          <w:b/>
+          <w:bCs/>
+        </w:rPr>
+      </w:pPr>
       <w:bookmarkStart w:id="0" w:name="_GoBack"/>
       <w:bookmarkEnd w:id="0"/>
+      <w:r>
+        <w:rPr>
+          <w:b/>
+          <w:bCs/>
+        </w:rPr>
+        <w:t xml:space="preserve">Prototipo </w:t>
+      </w:r>
+    </w:p>
+    <w:p>
+      <w:pPr>
+        <w:pStyle w:val="Normal"/>
+        <w:rPr>
+          <w:b w:val="false"/>
+          <w:b w:val="false"/>
+          <w:bCs w:val="false"/>
+        </w:rPr>
+      </w:pPr>
+      <w:r>
+        <w:rPr>
+          <w:b w:val="false"/>
+          <w:bCs w:val="false"/>
+        </w:rPr>
+        <w:t>Las clases tienen una forma única de establecer un método una vez y dar acceso a cada objeto de esa clase a esos métodos. Esto se llama prototype. Cada clase tiene una propiedad prototype, que luego podemos establecer en métodos.</w:t>
+      </w:r>
+    </w:p>
+    <w:p>
+      <w:pPr>
+        <w:pStyle w:val="Normal"/>
+        <w:rPr>
+          <w:b/>
+          <w:b/>
+          <w:lang w:val="es-CO"/>
+        </w:rPr>
+      </w:pPr>
+      <w:r>
+        <w:drawing>
+          <wp:anchor behindDoc="0" distT="0" distB="0" distL="0" distR="0" simplePos="0" locked="0" layoutInCell="0" allowOverlap="1" relativeHeight="7">
+            <wp:simplePos x="0" y="0"/>
+            <wp:positionH relativeFrom="column">
+              <wp:align>center</wp:align>
+            </wp:positionH>
+            <wp:positionV relativeFrom="paragraph">
+              <wp:posOffset>635</wp:posOffset>
+            </wp:positionV>
+            <wp:extent cx="5400040" cy="3734435"/>
+            <wp:effectExtent l="0" t="0" r="0" b="0"/>
+            <wp:wrapSquare wrapText="largest"/>
+            <wp:docPr id="6" name="Imagen2" descr=""/>
+            <wp:cNvGraphicFramePr>
+              <a:graphicFrameLocks xmlns:a="http://schemas.openxmlformats.org/drawingml/2006/main" noChangeAspect="1"/>
+            </wp:cNvGraphicFramePr>
+            <a:graphic xmlns:a="http://schemas.openxmlformats.org/drawingml/2006/main">
+              <a:graphicData uri="http://schemas.openxmlformats.org/drawingml/2006/picture">
+                <pic:pic xmlns:pic="http://schemas.openxmlformats.org/drawingml/2006/picture">
+                  <pic:nvPicPr>
+                    <pic:cNvPr id="6" name="Imagen2" descr=""/>
+                    <pic:cNvPicPr>
+                      <a:picLocks noChangeAspect="1" noChangeArrowheads="1"/>
+                    </pic:cNvPicPr>
+                  </pic:nvPicPr>
+                  <pic:blipFill>
+                    <a:blip r:embed="rId7"/>
+                    <a:stretch>
+                      <a:fillRect/>
+                    </a:stretch>
+                  </pic:blipFill>
+                  <pic:spPr bwMode="auto">
+                    <a:xfrm>
+                      <a:off x="0" y="0"/>
+                      <a:ext cx="5400040" cy="3734435"/>
+                    </a:xfrm>
+                    <a:prstGeom prst="rect">
+                      <a:avLst/>
+                    </a:prstGeom>
+                  </pic:spPr>
+                </pic:pic>
+              </a:graphicData>
+            </a:graphic>
+          </wp:anchor>
+        </w:drawing>
+      </w:r>
+      <w:r>
+        <w:rPr/>
+        <w:t>Los métodos de prototype tiene acceso a la palabra clave this y al igual que antes, siempre apuntará al objeto, (a la izquierda del punto) que los está llamando.</w:t>
+      </w:r>
+    </w:p>
+    <w:p>
+      <w:pPr>
+        <w:pStyle w:val="Normal"/>
+        <w:spacing w:before="0" w:after="160"/>
+        <w:rPr>
+          <w:b/>
+          <w:b/>
+          <w:lang w:val="es-CO"/>
+        </w:rPr>
+      </w:pPr>
+      <w:r>
+        <w:rPr/>
+        <w:t>Hasta ahora siempre que teníamos que crear un objeto nuevo declarábamos un object literal, pero vamos a ver que hay otros métodos que nos da el prototype de object para cumplir esa tarea.</w:t>
+      </w:r>
     </w:p>
     <w:sectPr>
+      <w:type w:val="nextPage"/>
       <w:pgSz w:w="11906" w:h="16838"/>
-      <w:pgMar w:top="1417" w:right="1701" w:bottom="1417" w:left="1701" w:header="708" w:footer="708" w:gutter="0"/>
-      <w:cols w:space="708"/>
-      <w:docGrid w:linePitch="360"/>
+      <w:pgMar w:left="1701" w:right="1701" w:gutter="0" w:header="0" w:top="1417" w:footer="0" w:bottom="1417"/>
+      <w:pgNumType w:fmt="decimal"/>
+      <w:formProt w:val="false"/>
+      <w:textDirection w:val="lrTb"/>
+      <w:docGrid w:type="default" w:linePitch="360" w:charSpace="4096"/>
     </w:sectPr>
   </w:body>
 </w:document>
 </file>
 
 <file path=word/styles.xml><?xml version="1.0" encoding="utf-8"?>
-<w:styles xmlns:mc="http://schemas.openxmlformats.org/markup-compatibility/2006" xmlns:r="http://schemas.openxmlformats.org/officeDocument/2006/relationships" xmlns:w="http://schemas.openxmlformats.org/wordprocessingml/2006/main" xmlns:w14="http://schemas.microsoft.com/office/word/2010/wordml" xmlns:w15="http://schemas.microsoft.com/office/word/2012/wordml" mc:Ignorable="w14 w15">
+<w:styles xmlns:w="http://schemas.openxmlformats.org/wordprocessingml/2006/main" xmlns:w14="http://schemas.microsoft.com/office/word/2010/wordml" xmlns:mc="http://schemas.openxmlformats.org/markup-compatibility/2006" mc:Ignorable="w14">
   <w:docDefaults>
     <w:rPrDefault>
       <w:rPr>
-        <w:rFonts w:asciiTheme="minorHAnsi" w:eastAsiaTheme="minorHAnsi" w:hAnsiTheme="minorHAnsi" w:cstheme="minorBidi"/>
+        <w:rFonts w:ascii="Calibri" w:hAnsi="Calibri" w:eastAsia="Calibri" w:cs="" w:asciiTheme="minorHAnsi" w:cstheme="minorBidi" w:eastAsiaTheme="minorHAnsi" w:hAnsiTheme="minorHAnsi"/>
         <w:sz w:val="22"/>
         <w:szCs w:val="22"/>
         <w:lang w:val="es-ES" w:eastAsia="en-US" w:bidi="ar-SA"/>
@@ -518,21 +661,21 @@
     </w:rPrDefault>
     <w:pPrDefault>
       <w:pPr>
-        <w:spacing w:after="160" w:line="259" w:lineRule="auto"/>
+        <w:suppressAutoHyphens w:val="true"/>
       </w:pPr>
     </w:pPrDefault>
   </w:docDefaults>
   <w:latentStyles w:defLockedState="0" w:defUIPriority="99" w:defSemiHidden="0" w:defUnhideWhenUsed="0" w:defQFormat="0" w:count="371">
     <w:lsdException w:name="Normal" w:uiPriority="0" w:qFormat="1"/>
     <w:lsdException w:name="heading 1" w:uiPriority="9" w:qFormat="1"/>
-    <w:lsdException w:name="heading 2" w:semiHidden="1" w:uiPriority="9" w:unhideWhenUsed="1" w:qFormat="1"/>
-    <w:lsdException w:name="heading 3" w:semiHidden="1" w:uiPriority="9" w:unhideWhenUsed="1" w:qFormat="1"/>
-    <w:lsdException w:name="heading 4" w:semiHidden="1" w:uiPriority="9" w:unhideWhenUsed="1" w:qFormat="1"/>
-    <w:lsdException w:name="heading 5" w:semiHidden="1" w:uiPriority="9" w:unhideWhenUsed="1" w:qFormat="1"/>
-    <w:lsdException w:name="heading 6" w:semiHidden="1" w:uiPriority="9" w:unhideWhenUsed="1" w:qFormat="1"/>
-    <w:lsdException w:name="heading 7" w:semiHidden="1" w:uiPriority="9" w:unhideWhenUsed="1" w:qFormat="1"/>
-    <w:lsdException w:name="heading 8" w:semiHidden="1" w:uiPriority="9" w:unhideWhenUsed="1" w:qFormat="1"/>
-    <w:lsdException w:name="heading 9" w:semiHidden="1" w:uiPriority="9" w:unhideWhenUsed="1" w:qFormat="1"/>
+    <w:lsdException w:name="heading 2" w:uiPriority="9" w:semiHidden="1" w:unhideWhenUsed="1" w:qFormat="1"/>
+    <w:lsdException w:name="heading 3" w:uiPriority="9" w:semiHidden="1" w:unhideWhenUsed="1" w:qFormat="1"/>
+    <w:lsdException w:name="heading 4" w:uiPriority="9" w:semiHidden="1" w:unhideWhenUsed="1" w:qFormat="1"/>
+    <w:lsdException w:name="heading 5" w:uiPriority="9" w:semiHidden="1" w:unhideWhenUsed="1" w:qFormat="1"/>
+    <w:lsdException w:name="heading 6" w:uiPriority="9" w:semiHidden="1" w:unhideWhenUsed="1" w:qFormat="1"/>
+    <w:lsdException w:name="heading 7" w:uiPriority="9" w:semiHidden="1" w:unhideWhenUsed="1" w:qFormat="1"/>
+    <w:lsdException w:name="heading 8" w:uiPriority="9" w:semiHidden="1" w:unhideWhenUsed="1" w:qFormat="1"/>
+    <w:lsdException w:name="heading 9" w:uiPriority="9" w:semiHidden="1" w:unhideWhenUsed="1" w:qFormat="1"/>
     <w:lsdException w:name="index 1" w:semiHidden="1" w:unhideWhenUsed="1"/>
     <w:lsdException w:name="index 2" w:semiHidden="1" w:unhideWhenUsed="1"/>
     <w:lsdException w:name="index 3" w:semiHidden="1" w:unhideWhenUsed="1"/>
@@ -542,22 +685,22 @@
     <w:lsdException w:name="index 7" w:semiHidden="1" w:unhideWhenUsed="1"/>
     <w:lsdException w:name="index 8" w:semiHidden="1" w:unhideWhenUsed="1"/>
     <w:lsdException w:name="index 9" w:semiHidden="1" w:unhideWhenUsed="1"/>
-    <w:lsdException w:name="toc 1" w:semiHidden="1" w:uiPriority="39" w:unhideWhenUsed="1"/>
-    <w:lsdException w:name="toc 2" w:semiHidden="1" w:uiPriority="39" w:unhideWhenUsed="1"/>
-    <w:lsdException w:name="toc 3" w:semiHidden="1" w:uiPriority="39" w:unhideWhenUsed="1"/>
-    <w:lsdException w:name="toc 4" w:semiHidden="1" w:uiPriority="39" w:unhideWhenUsed="1"/>
-    <w:lsdException w:name="toc 5" w:semiHidden="1" w:uiPriority="39" w:unhideWhenUsed="1"/>
-    <w:lsdException w:name="toc 6" w:semiHidden="1" w:uiPriority="39" w:unhideWhenUsed="1"/>
-    <w:lsdException w:name="toc 7" w:semiHidden="1" w:uiPriority="39" w:unhideWhenUsed="1"/>
-    <w:lsdException w:name="toc 8" w:semiHidden="1" w:uiPriority="39" w:unhideWhenUsed="1"/>
-    <w:lsdException w:name="toc 9" w:semiHidden="1" w:uiPriority="39" w:unhideWhenUsed="1"/>
+    <w:lsdException w:name="toc 1" w:uiPriority="39" w:semiHidden="1" w:unhideWhenUsed="1"/>
+    <w:lsdException w:name="toc 2" w:uiPriority="39" w:semiHidden="1" w:unhideWhenUsed="1"/>
+    <w:lsdException w:name="toc 3" w:uiPriority="39" w:semiHidden="1" w:unhideWhenUsed="1"/>
+    <w:lsdException w:name="toc 4" w:uiPriority="39" w:semiHidden="1" w:unhideWhenUsed="1"/>
+    <w:lsdException w:name="toc 5" w:uiPriority="39" w:semiHidden="1" w:unhideWhenUsed="1"/>
+    <w:lsdException w:name="toc 6" w:uiPriority="39" w:semiHidden="1" w:unhideWhenUsed="1"/>
+    <w:lsdException w:name="toc 7" w:uiPriority="39" w:semiHidden="1" w:unhideWhenUsed="1"/>
+    <w:lsdException w:name="toc 8" w:uiPriority="39" w:semiHidden="1" w:unhideWhenUsed="1"/>
+    <w:lsdException w:name="toc 9" w:uiPriority="39" w:semiHidden="1" w:unhideWhenUsed="1"/>
     <w:lsdException w:name="Normal Indent" w:semiHidden="1" w:unhideWhenUsed="1"/>
     <w:lsdException w:name="footnote text" w:semiHidden="1" w:unhideWhenUsed="1"/>
     <w:lsdException w:name="annotation text" w:semiHidden="1" w:unhideWhenUsed="1"/>
     <w:lsdException w:name="header" w:semiHidden="1" w:unhideWhenUsed="1"/>
     <w:lsdException w:name="footer" w:semiHidden="1" w:unhideWhenUsed="1"/>
     <w:lsdException w:name="index heading" w:semiHidden="1" w:unhideWhenUsed="1"/>
-    <w:lsdException w:name="caption" w:semiHidden="1" w:uiPriority="35" w:unhideWhenUsed="1" w:qFormat="1"/>
+    <w:lsdException w:name="caption" w:uiPriority="35" w:semiHidden="1" w:unhideWhenUsed="1" w:qFormat="1"/>
     <w:lsdException w:name="table of figures" w:semiHidden="1" w:unhideWhenUsed="1"/>
     <w:lsdException w:name="envelope address" w:semiHidden="1" w:unhideWhenUsed="1"/>
     <w:lsdException w:name="envelope return" w:semiHidden="1" w:unhideWhenUsed="1"/>
@@ -588,7 +731,7 @@
     <w:lsdException w:name="Title" w:uiPriority="10" w:qFormat="1"/>
     <w:lsdException w:name="Closing" w:semiHidden="1" w:unhideWhenUsed="1"/>
     <w:lsdException w:name="Signature" w:semiHidden="1" w:unhideWhenUsed="1"/>
-    <w:lsdException w:name="Default Paragraph Font" w:semiHidden="1" w:uiPriority="1" w:unhideWhenUsed="1"/>
+    <w:lsdException w:name="Default Paragraph Font" w:uiPriority="1" w:semiHidden="1" w:unhideWhenUsed="1"/>
     <w:lsdException w:name="Body Text" w:semiHidden="1" w:unhideWhenUsed="1"/>
     <w:lsdException w:name="Body Text Indent" w:semiHidden="1" w:unhideWhenUsed="1"/>
     <w:lsdException w:name="List Continue" w:semiHidden="1" w:unhideWhenUsed="1"/>
@@ -788,8 +931,8 @@
     <w:lsdException w:name="Subtle Reference" w:uiPriority="31" w:qFormat="1"/>
     <w:lsdException w:name="Intense Reference" w:uiPriority="32" w:qFormat="1"/>
     <w:lsdException w:name="Book Title" w:uiPriority="33" w:qFormat="1"/>
-    <w:lsdException w:name="Bibliography" w:semiHidden="1" w:uiPriority="37" w:unhideWhenUsed="1"/>
-    <w:lsdException w:name="TOC Heading" w:semiHidden="1" w:uiPriority="39" w:unhideWhenUsed="1" w:qFormat="1"/>
+    <w:lsdException w:name="Bibliography" w:uiPriority="37" w:semiHidden="1" w:unhideWhenUsed="1"/>
+    <w:lsdException w:name="TOC Heading" w:uiPriority="39" w:semiHidden="1" w:unhideWhenUsed="1" w:qFormat="1"/>
     <w:lsdException w:name="Plain Table 1" w:uiPriority="41"/>
     <w:lsdException w:name="Plain Table 2" w:uiPriority="42"/>
     <w:lsdException w:name="Plain Table 3" w:uiPriority="43"/>
@@ -895,15 +1038,97 @@
     <w:lsdException w:name="List Table 6 Colorful Accent 6" w:uiPriority="51"/>
     <w:lsdException w:name="List Table 7 Colorful Accent 6" w:uiPriority="52"/>
   </w:latentStyles>
-  <w:style w:type="paragraph" w:default="1" w:styleId="Normal">
+  <w:style w:type="paragraph" w:styleId="Normal" w:default="1">
     <w:name w:val="Normal"/>
     <w:qFormat/>
+    <w:pPr>
+      <w:widowControl/>
+      <w:bidi w:val="0"/>
+      <w:spacing w:lineRule="auto" w:line="259" w:before="0" w:after="160"/>
+      <w:jc w:val="left"/>
+    </w:pPr>
+    <w:rPr>
+      <w:rFonts w:ascii="Calibri" w:hAnsi="Calibri" w:eastAsia="Calibri" w:cs="" w:asciiTheme="minorHAnsi" w:cstheme="minorBidi" w:eastAsiaTheme="minorHAnsi" w:hAnsiTheme="minorHAnsi"/>
+      <w:color w:val="auto"/>
+      <w:kern w:val="0"/>
+      <w:sz w:val="22"/>
+      <w:szCs w:val="22"/>
+      <w:lang w:val="es-ES" w:eastAsia="en-US" w:bidi="ar-SA"/>
+    </w:rPr>
   </w:style>
-  <w:style w:type="character" w:default="1" w:styleId="Fuentedeprrafopredeter">
+  <w:style w:type="character" w:styleId="DefaultParagraphFont" w:default="1">
     <w:name w:val="Default Paragraph Font"/>
     <w:uiPriority w:val="1"/>
     <w:semiHidden/>
     <w:unhideWhenUsed/>
+    <w:qFormat/>
+    <w:rPr/>
+  </w:style>
+  <w:style w:type="paragraph" w:styleId="Ttulo">
+    <w:name w:val="Título"/>
+    <w:basedOn w:val="Normal"/>
+    <w:next w:val="Cuerpodetexto"/>
+    <w:qFormat/>
+    <w:pPr>
+      <w:keepNext w:val="true"/>
+      <w:spacing w:before="240" w:after="120"/>
+    </w:pPr>
+    <w:rPr>
+      <w:rFonts w:ascii="Liberation Sans" w:hAnsi="Liberation Sans" w:eastAsia="Noto Sans CJK SC" w:cs="Lohit Devanagari"/>
+      <w:sz w:val="28"/>
+      <w:szCs w:val="28"/>
+    </w:rPr>
+  </w:style>
+  <w:style w:type="paragraph" w:styleId="Cuerpodetexto">
+    <w:name w:val="Body Text"/>
+    <w:basedOn w:val="Normal"/>
+    <w:pPr>
+      <w:spacing w:lineRule="auto" w:line="276" w:before="0" w:after="140"/>
+    </w:pPr>
+    <w:rPr/>
+  </w:style>
+  <w:style w:type="paragraph" w:styleId="Lista">
+    <w:name w:val="List"/>
+    <w:basedOn w:val="Cuerpodetexto"/>
+    <w:pPr/>
+    <w:rPr>
+      <w:rFonts w:cs="Lohit Devanagari"/>
+    </w:rPr>
+  </w:style>
+  <w:style w:type="paragraph" w:styleId="Leyenda">
+    <w:name w:val="Caption"/>
+    <w:basedOn w:val="Normal"/>
+    <w:qFormat/>
+    <w:pPr>
+      <w:suppressLineNumbers/>
+      <w:spacing w:before="120" w:after="120"/>
+    </w:pPr>
+    <w:rPr>
+      <w:rFonts w:cs="Lohit Devanagari"/>
+      <w:i/>
+      <w:iCs/>
+      <w:sz w:val="24"/>
+      <w:szCs w:val="24"/>
+    </w:rPr>
+  </w:style>
+  <w:style w:type="paragraph" w:styleId="Ndice">
+    <w:name w:val="Índice"/>
+    <w:basedOn w:val="Normal"/>
+    <w:qFormat/>
+    <w:pPr>
+      <w:suppressLineNumbers/>
+    </w:pPr>
+    <w:rPr>
+      <w:rFonts w:cs="Lohit Devanagari"/>
+      <w:lang w:val="zxx" w:eastAsia="zxx" w:bidi="zxx"/>
+    </w:rPr>
+  </w:style>
+  <w:style w:type="numbering" w:styleId="NoList" w:default="1">
+    <w:name w:val="No List"/>
+    <w:uiPriority w:val="99"/>
+    <w:semiHidden/>
+    <w:unhideWhenUsed/>
+    <w:qFormat/>
   </w:style>
   <w:style w:type="table" w:default="1" w:styleId="Tablanormal">
     <w:name w:val="Normal Table"/>
@@ -911,7 +1136,6 @@
     <w:semiHidden/>
     <w:unhideWhenUsed/>
     <w:tblPr>
-      <w:tblInd w:w="0" w:type="dxa"/>
       <w:tblCellMar>
         <w:top w:w="0" w:type="dxa"/>
         <w:left w:w="108" w:type="dxa"/>
@@ -919,12 +1143,6 @@
         <w:right w:w="108" w:type="dxa"/>
       </w:tblCellMar>
     </w:tblPr>
-  </w:style>
-  <w:style w:type="numbering" w:default="1" w:styleId="Sinlista">
-    <w:name w:val="No List"/>
-    <w:uiPriority w:val="99"/>
-    <w:semiHidden/>
-    <w:unhideWhenUsed/>
   </w:style>
 </w:styles>
 </file>

--- a/JavaScript/Clases js V.docx
+++ b/JavaScript/Clases js V.docx
@@ -1,14 +1,12 @@
 
 <file path=word/document.xml><?xml version="1.0" encoding="utf-8"?>
-<w:document xmlns:o="urn:schemas-microsoft-com:office:office" xmlns:r="http://schemas.openxmlformats.org/officeDocument/2006/relationships" xmlns:v="urn:schemas-microsoft-com:vml" xmlns:w="http://schemas.openxmlformats.org/wordprocessingml/2006/main" xmlns:w10="urn:schemas-microsoft-com:office:word" xmlns:wp="http://schemas.openxmlformats.org/drawingml/2006/wordprocessingDrawing" xmlns:wps="http://schemas.microsoft.com/office/word/2010/wordprocessingShape" xmlns:wpg="http://schemas.microsoft.com/office/word/2010/wordprocessingGroup" xmlns:mc="http://schemas.openxmlformats.org/markup-compatibility/2006" xmlns:wp14="http://schemas.microsoft.com/office/word/2010/wordprocessingDrawing" xmlns:w14="http://schemas.microsoft.com/office/word/2010/wordml" xmlns:w15="http://schemas.microsoft.com/office/word/2012/wordml" mc:Ignorable="w14 wp14 w15">
+<w:document xmlns:wpc="http://schemas.microsoft.com/office/word/2010/wordprocessingCanvas" xmlns:mc="http://schemas.openxmlformats.org/markup-compatibility/2006" xmlns:o="urn:schemas-microsoft-com:office:office" xmlns:r="http://schemas.openxmlformats.org/officeDocument/2006/relationships" xmlns:m="http://schemas.openxmlformats.org/officeDocument/2006/math" xmlns:v="urn:schemas-microsoft-com:vml" xmlns:wp14="http://schemas.microsoft.com/office/word/2010/wordprocessingDrawing" xmlns:wp="http://schemas.openxmlformats.org/drawingml/2006/wordprocessingDrawing" xmlns:w10="urn:schemas-microsoft-com:office:word" xmlns:w="http://schemas.openxmlformats.org/wordprocessingml/2006/main" xmlns:w14="http://schemas.microsoft.com/office/word/2010/wordml" xmlns:w15="http://schemas.microsoft.com/office/word/2012/wordml" xmlns:wpg="http://schemas.microsoft.com/office/word/2010/wordprocessingGroup" xmlns:wpi="http://schemas.microsoft.com/office/word/2010/wordprocessingInk" xmlns:wne="http://schemas.microsoft.com/office/word/2006/wordml" xmlns:wps="http://schemas.microsoft.com/office/word/2010/wordprocessingShape" mc:Ignorable="w14 w15 wp14">
   <w:body>
     <w:p>
       <w:pPr>
-        <w:pStyle w:val="Normal"/>
         <w:jc w:val="center"/>
         <w:rPr>
           <w:b/>
-          <w:b/>
           <w:sz w:val="24"/>
           <w:lang w:val="es-CO"/>
         </w:rPr>
@@ -24,22 +22,23 @@
     </w:p>
     <w:p>
       <w:pPr>
-        <w:pStyle w:val="Normal"/>
         <w:jc w:val="center"/>
         <w:rPr>
           <w:b/>
-          <w:b/>
           <w:sz w:val="24"/>
           <w:lang w:val="es-CO"/>
         </w:rPr>
       </w:pPr>
       <w:r>
-        <w:rPr/>
+        <w:rPr>
+          <w:noProof/>
+          <w:lang w:eastAsia="es-ES"/>
+        </w:rPr>
         <w:drawing>
           <wp:inline distT="0" distB="0" distL="0" distR="0">
             <wp:extent cx="2990850" cy="1187450"/>
             <wp:effectExtent l="0" t="0" r="0" b="0"/>
-            <wp:docPr id="1" name="Imagen 7" descr=""/>
+            <wp:docPr id="1" name="Imagen 7"/>
             <wp:cNvGraphicFramePr>
               <a:graphicFrameLocks xmlns:a="http://schemas.openxmlformats.org/drawingml/2006/main" noChangeAspect="1"/>
             </wp:cNvGraphicFramePr>
@@ -47,13 +46,13 @@
               <a:graphicData uri="http://schemas.openxmlformats.org/drawingml/2006/picture">
                 <pic:pic xmlns:pic="http://schemas.openxmlformats.org/drawingml/2006/picture">
                   <pic:nvPicPr>
-                    <pic:cNvPr id="1" name="Imagen 7" descr=""/>
+                    <pic:cNvPr id="1" name="Imagen 7"/>
                     <pic:cNvPicPr>
                       <a:picLocks noChangeAspect="1" noChangeArrowheads="1"/>
                     </pic:cNvPicPr>
                   </pic:nvPicPr>
                   <pic:blipFill>
-                    <a:blip r:embed="rId2"/>
+                    <a:blip r:embed="rId4"/>
                     <a:stretch>
                       <a:fillRect/>
                     </a:stretch>
@@ -76,7 +75,6 @@
     </w:p>
     <w:p>
       <w:pPr>
-        <w:pStyle w:val="Normal"/>
         <w:rPr>
           <w:lang w:val="es-CO"/>
         </w:rPr>
@@ -87,6 +85,7 @@
         </w:rPr>
         <w:t xml:space="preserve">Muchas veces cuando creamos un objeto, estamos creando una plantilla. En lugar de copiar esa plantilla una y otra vez, JavaScript nos da acceso a lo un constructor o </w:t>
       </w:r>
+      <w:proofErr w:type="spellStart"/>
       <w:r>
         <w:rPr>
           <w:color w:val="FF0000"/>
@@ -94,16 +93,22 @@
         </w:rPr>
         <w:t>class</w:t>
       </w:r>
-      <w:r>
-        <w:rPr>
-          <w:lang w:val="es-CO"/>
-        </w:rPr>
-        <w:t>. Las clases comparten gran parte de la misma funcionalidad que los objetos normales, pero también se expande mucho más en esa funcionalidad. Las clases son útiles para crear muchos objetos que comparten algunas de las mismas propiedades y métodos (como os usuarios en un sitio web).</w:t>
-      </w:r>
-    </w:p>
-    <w:p>
-      <w:pPr>
-        <w:pStyle w:val="Normal"/>
+      <w:proofErr w:type="spellEnd"/>
+      <w:r>
+        <w:rPr>
+          <w:lang w:val="es-CO"/>
+        </w:rPr>
+        <w:t xml:space="preserve">. Las clases comparten gran parte de la misma funcionalidad </w:t>
+      </w:r>
+      <w:r>
+        <w:rPr>
+          <w:lang w:val="es-CO"/>
+        </w:rPr>
+        <w:t>que los objetos normales, pero también se expande mucho más en esa funcionalidad. Las clases son útiles para crear muchos objetos que comparten algunas de las mismas propiedades y métodos (como os usuarios en un sitio web).</w:t>
+      </w:r>
+    </w:p>
+    <w:p>
+      <w:pPr>
         <w:rPr>
           <w:lang w:val="es-CO"/>
         </w:rPr>
@@ -117,18 +122,20 @@
     </w:p>
     <w:p>
       <w:pPr>
-        <w:pStyle w:val="Normal"/>
-        <w:rPr>
-          <w:lang w:val="es-CO"/>
-        </w:rPr>
-      </w:pPr>
-      <w:r>
-        <w:rPr/>
+        <w:rPr>
+          <w:lang w:val="es-CO"/>
+        </w:rPr>
+      </w:pPr>
+      <w:r>
+        <w:rPr>
+          <w:noProof/>
+          <w:lang w:eastAsia="es-ES"/>
+        </w:rPr>
         <w:drawing>
           <wp:inline distT="0" distB="0" distL="0" distR="0">
             <wp:extent cx="4953000" cy="1644650"/>
             <wp:effectExtent l="0" t="0" r="0" b="0"/>
-            <wp:docPr id="2" name="Imagen 3" descr=""/>
+            <wp:docPr id="2" name="Imagen 3"/>
             <wp:cNvGraphicFramePr>
               <a:graphicFrameLocks xmlns:a="http://schemas.openxmlformats.org/drawingml/2006/main" noChangeAspect="1"/>
             </wp:cNvGraphicFramePr>
@@ -136,13 +143,13 @@
               <a:graphicData uri="http://schemas.openxmlformats.org/drawingml/2006/picture">
                 <pic:pic xmlns:pic="http://schemas.openxmlformats.org/drawingml/2006/picture">
                   <pic:nvPicPr>
-                    <pic:cNvPr id="2" name="Imagen 3" descr=""/>
+                    <pic:cNvPr id="2" name="Imagen 3"/>
                     <pic:cNvPicPr>
                       <a:picLocks noChangeAspect="1" noChangeArrowheads="1"/>
                     </pic:cNvPicPr>
                   </pic:nvPicPr>
                   <pic:blipFill>
-                    <a:blip r:embed="rId3"/>
+                    <a:blip r:embed="rId5"/>
                     <a:stretch>
                       <a:fillRect/>
                     </a:stretch>
@@ -165,32 +172,53 @@
     </w:p>
     <w:p>
       <w:pPr>
-        <w:pStyle w:val="Normal"/>
-        <w:rPr>
-          <w:lang w:val="es-CO"/>
-        </w:rPr>
-      </w:pPr>
-      <w:r>
-        <w:rPr>
-          <w:lang w:val="es-CO"/>
-        </w:rPr>
-        <w:t>Podemos también pasarle parámetros, cuando no conocemos el valor que se le quiere asignar, si no se le pasa nada por parámetros, podemos utilizar el operador or || para asignar un valor por defecto si no recibimos uno por argumento.</w:t>
-      </w:r>
-    </w:p>
-    <w:p>
-      <w:pPr>
-        <w:pStyle w:val="Normal"/>
-        <w:rPr>
-          <w:lang w:val="es-CO"/>
-        </w:rPr>
-      </w:pPr>
-      <w:r>
-        <w:rPr/>
+        <w:rPr>
+          <w:lang w:val="es-CO"/>
+        </w:rPr>
+      </w:pPr>
+      <w:r>
+        <w:rPr>
+          <w:lang w:val="es-CO"/>
+        </w:rPr>
+        <w:t>Podemos también pasar</w:t>
+      </w:r>
+      <w:r>
+        <w:rPr>
+          <w:lang w:val="es-CO"/>
+        </w:rPr>
+        <w:t xml:space="preserve">le parámetros, cuando no conocemos el valor que se le quiere asignar, si no se le pasa nada por parámetros, podemos utilizar el operador </w:t>
+      </w:r>
+      <w:proofErr w:type="spellStart"/>
+      <w:r>
+        <w:rPr>
+          <w:lang w:val="es-CO"/>
+        </w:rPr>
+        <w:t>or</w:t>
+      </w:r>
+      <w:proofErr w:type="spellEnd"/>
+      <w:r>
+        <w:rPr>
+          <w:lang w:val="es-CO"/>
+        </w:rPr>
+        <w:t xml:space="preserve"> || para asignar un valor por defecto si no recibimos uno por argumento.</w:t>
+      </w:r>
+    </w:p>
+    <w:p>
+      <w:pPr>
+        <w:rPr>
+          <w:lang w:val="es-CO"/>
+        </w:rPr>
+      </w:pPr>
+      <w:r>
+        <w:rPr>
+          <w:noProof/>
+          <w:lang w:eastAsia="es-ES"/>
+        </w:rPr>
         <w:drawing>
           <wp:inline distT="0" distB="0" distL="0" distR="0">
             <wp:extent cx="3314700" cy="996950"/>
             <wp:effectExtent l="0" t="0" r="0" b="0"/>
-            <wp:docPr id="3" name="Imagen 8" descr=""/>
+            <wp:docPr id="3" name="Imagen 8"/>
             <wp:cNvGraphicFramePr>
               <a:graphicFrameLocks xmlns:a="http://schemas.openxmlformats.org/drawingml/2006/main" noChangeAspect="1"/>
             </wp:cNvGraphicFramePr>
@@ -198,13 +226,13 @@
               <a:graphicData uri="http://schemas.openxmlformats.org/drawingml/2006/picture">
                 <pic:pic xmlns:pic="http://schemas.openxmlformats.org/drawingml/2006/picture">
                   <pic:nvPicPr>
-                    <pic:cNvPr id="3" name="Imagen 8" descr=""/>
+                    <pic:cNvPr id="3" name="Imagen 8"/>
                     <pic:cNvPicPr>
                       <a:picLocks noChangeAspect="1" noChangeArrowheads="1"/>
                     </pic:cNvPicPr>
                   </pic:nvPicPr>
                   <pic:blipFill>
-                    <a:blip r:embed="rId4"/>
+                    <a:blip r:embed="rId6"/>
                     <a:stretch>
                       <a:fillRect/>
                     </a:stretch>
@@ -227,46 +255,82 @@
     </w:p>
     <w:p>
       <w:pPr>
-        <w:pStyle w:val="Normal"/>
-        <w:rPr>
-          <w:lang w:val="es-CO"/>
-        </w:rPr>
-      </w:pPr>
-      <w:r>
-        <w:rPr>
-          <w:lang w:val="es-CO"/>
-        </w:rPr>
-      </w:r>
-    </w:p>
-    <w:p>
-      <w:pPr>
-        <w:pStyle w:val="Normal"/>
-        <w:rPr>
-          <w:b/>
-          <w:b/>
-          <w:lang w:val="es-CO"/>
-        </w:rPr>
-      </w:pPr>
-      <w:r>
-        <w:rPr>
-          <w:b/>
-          <w:lang w:val="es-CO"/>
-        </w:rPr>
-        <w:t>Class e instanciación pseudo-clasica.</w:t>
-      </w:r>
-    </w:p>
-    <w:p>
-      <w:pPr>
-        <w:pStyle w:val="Normal"/>
-        <w:rPr>
-          <w:lang w:val="es-CO"/>
-        </w:rPr>
-      </w:pPr>
-      <w:r>
-        <w:rPr>
-          <w:lang w:val="es-CO"/>
-        </w:rPr>
-        <w:t xml:space="preserve">JavaScript no proporciona un “verdadero” sistema de objetos, pero hay algo muy familiar, en aras de la discusión, llamaremos a nuestros objetos clases. Se instancian de la misma manera pseudo-clasica, usando la palabra clave </w:t>
+        <w:rPr>
+          <w:lang w:val="es-CO"/>
+        </w:rPr>
+      </w:pPr>
+    </w:p>
+    <w:p>
+      <w:pPr>
+        <w:rPr>
+          <w:b/>
+          <w:lang w:val="es-CO"/>
+        </w:rPr>
+      </w:pPr>
+      <w:proofErr w:type="spellStart"/>
+      <w:r>
+        <w:rPr>
+          <w:b/>
+          <w:lang w:val="es-CO"/>
+        </w:rPr>
+        <w:t>Class</w:t>
+      </w:r>
+      <w:proofErr w:type="spellEnd"/>
+      <w:r>
+        <w:rPr>
+          <w:b/>
+          <w:lang w:val="es-CO"/>
+        </w:rPr>
+        <w:t xml:space="preserve"> e instanciación </w:t>
+      </w:r>
+      <w:proofErr w:type="spellStart"/>
+      <w:r>
+        <w:rPr>
+          <w:b/>
+          <w:lang w:val="es-CO"/>
+        </w:rPr>
+        <w:t>pseudo-clasica</w:t>
+      </w:r>
+      <w:proofErr w:type="spellEnd"/>
+      <w:r>
+        <w:rPr>
+          <w:b/>
+          <w:lang w:val="es-CO"/>
+        </w:rPr>
+        <w:t>.</w:t>
+      </w:r>
+    </w:p>
+    <w:p>
+      <w:pPr>
+        <w:rPr>
+          <w:lang w:val="es-CO"/>
+        </w:rPr>
+      </w:pPr>
+      <w:r>
+        <w:rPr>
+          <w:lang w:val="es-CO"/>
+        </w:rPr>
+        <w:t>Jav</w:t>
+      </w:r>
+      <w:r>
+        <w:rPr>
+          <w:lang w:val="es-CO"/>
+        </w:rPr>
+        <w:t xml:space="preserve">aScript no proporciona un “verdadero” sistema de objetos, pero hay algo muy familiar, en aras de la discusión, llamaremos a nuestros objetos clases. Se instancian de la misma manera </w:t>
+      </w:r>
+      <w:proofErr w:type="spellStart"/>
+      <w:r>
+        <w:rPr>
+          <w:lang w:val="es-CO"/>
+        </w:rPr>
+        <w:t>pseudo-clasica</w:t>
+      </w:r>
+      <w:proofErr w:type="spellEnd"/>
+      <w:r>
+        <w:rPr>
+          <w:lang w:val="es-CO"/>
+        </w:rPr>
+        <w:t xml:space="preserve">, usando la palabra clave </w:t>
       </w:r>
       <w:r>
         <w:rPr>
@@ -284,16 +348,21 @@
     </w:p>
     <w:p>
       <w:pPr>
-        <w:pStyle w:val="Normal"/>
-        <w:rPr>
-          <w:lang w:val="es-CO"/>
-        </w:rPr>
-      </w:pPr>
-      <w:r>
-        <w:rPr>
-          <w:lang w:val="es-CO"/>
-        </w:rPr>
-        <w:t xml:space="preserve">En este ejemplo crearemos una clase Gato. La convención para las clases consiste en dar un nombre en mayúscula al nombre de todo lo que se puede instanciar con la palabra </w:t>
+        <w:rPr>
+          <w:lang w:val="es-CO"/>
+        </w:rPr>
+      </w:pPr>
+      <w:r>
+        <w:rPr>
+          <w:lang w:val="es-CO"/>
+        </w:rPr>
+        <w:t xml:space="preserve">En </w:t>
+      </w:r>
+      <w:r>
+        <w:rPr>
+          <w:lang w:val="es-CO"/>
+        </w:rPr>
+        <w:t xml:space="preserve">este ejemplo crearemos una clase Gato. La convención para las clases consiste en dar un nombre en mayúscula al nombre de todo lo que se puede instanciar con la palabra </w:t>
       </w:r>
       <w:r>
         <w:rPr>
@@ -306,24 +375,33 @@
         <w:rPr>
           <w:lang w:val="es-CO"/>
         </w:rPr>
-        <w:t xml:space="preserve">, cuando usamos la palabra clave new, JavaScript hace un gran trabajo detrás de escena para nosotros y crea y devuelve un objeto automáticamente </w:t>
-      </w:r>
-    </w:p>
-    <w:p>
-      <w:pPr>
-        <w:pStyle w:val="Normal"/>
+        <w:t>, cuando usamos la palabra clave new, JavaScript hace un gran trabajo detrás de escen</w:t>
+      </w:r>
+      <w:r>
+        <w:rPr>
+          <w:lang w:val="es-CO"/>
+        </w:rPr>
+        <w:t xml:space="preserve">a para nosotros y crea y devuelve un objeto automáticamente </w:t>
+      </w:r>
+    </w:p>
+    <w:p>
+      <w:pPr>
         <w:jc w:val="center"/>
         <w:rPr>
           <w:lang w:val="es-CO"/>
         </w:rPr>
       </w:pPr>
       <w:r>
-        <w:rPr/>
+        <w:rPr>
+          <w:noProof/>
+          <w:lang w:eastAsia="es-ES"/>
+        </w:rPr>
+        <w:lastRenderedPageBreak/>
         <w:drawing>
           <wp:inline distT="0" distB="0" distL="0" distR="0">
             <wp:extent cx="4654550" cy="2552700"/>
             <wp:effectExtent l="0" t="0" r="0" b="0"/>
-            <wp:docPr id="4" name="Imagen 1" descr=""/>
+            <wp:docPr id="4" name="Imagen 1"/>
             <wp:cNvGraphicFramePr>
               <a:graphicFrameLocks xmlns:a="http://schemas.openxmlformats.org/drawingml/2006/main" noChangeAspect="1"/>
             </wp:cNvGraphicFramePr>
@@ -331,13 +409,13 @@
               <a:graphicData uri="http://schemas.openxmlformats.org/drawingml/2006/picture">
                 <pic:pic xmlns:pic="http://schemas.openxmlformats.org/drawingml/2006/picture">
                   <pic:nvPicPr>
-                    <pic:cNvPr id="4" name="Imagen 1" descr=""/>
+                    <pic:cNvPr id="4" name="Imagen 1"/>
                     <pic:cNvPicPr>
                       <a:picLocks noChangeAspect="1" noChangeArrowheads="1"/>
                     </pic:cNvPicPr>
                   </pic:nvPicPr>
                   <pic:blipFill>
-                    <a:blip r:embed="rId5"/>
+                    <a:blip r:embed="rId7"/>
                     <a:stretch>
                       <a:fillRect/>
                     </a:stretch>
@@ -360,26 +438,33 @@
     </w:p>
     <w:p>
       <w:pPr>
-        <w:pStyle w:val="Normal"/>
-        <w:rPr>
-          <w:b/>
+        <w:rPr>
           <w:b/>
           <w:sz w:val="24"/>
           <w:lang w:val="es-CO"/>
         </w:rPr>
       </w:pPr>
+      <w:proofErr w:type="spellStart"/>
       <w:r>
         <w:rPr>
           <w:b/>
           <w:sz w:val="24"/>
           <w:lang w:val="es-CO"/>
         </w:rPr>
-        <w:t xml:space="preserve">This en las clases </w:t>
-      </w:r>
-    </w:p>
-    <w:p>
-      <w:pPr>
-        <w:pStyle w:val="Normal"/>
+        <w:t>This</w:t>
+      </w:r>
+      <w:proofErr w:type="spellEnd"/>
+      <w:r>
+        <w:rPr>
+          <w:b/>
+          <w:sz w:val="24"/>
+          <w:lang w:val="es-CO"/>
+        </w:rPr>
+        <w:t xml:space="preserve"> en las clases </w:t>
+      </w:r>
+    </w:p>
+    <w:p>
+      <w:pPr>
         <w:rPr>
           <w:lang w:val="es-CO"/>
         </w:rPr>
@@ -390,32 +475,50 @@
         </w:rPr>
         <w:t xml:space="preserve">La palabra clave </w:t>
       </w:r>
+      <w:proofErr w:type="spellStart"/>
       <w:r>
         <w:rPr>
           <w:color w:val="FF0000"/>
           <w:lang w:val="es-CO"/>
         </w:rPr>
-        <w:t xml:space="preserve">this </w:t>
-      </w:r>
-      <w:r>
-        <w:rPr>
-          <w:lang w:val="es-CO"/>
-        </w:rPr>
-        <w:t xml:space="preserve">puede comenzar a volverse muy confusa cuando comenzamos a usar las clases. En el último ejemplo lo usaremos en el método de los maullidos. Una buena regla general, si no está seguro a qué se refiere </w:t>
-      </w:r>
+        <w:t>this</w:t>
+      </w:r>
+      <w:proofErr w:type="spellEnd"/>
       <w:r>
         <w:rPr>
           <w:color w:val="FF0000"/>
           <w:lang w:val="es-CO"/>
         </w:rPr>
+        <w:t xml:space="preserve"> </w:t>
+      </w:r>
+      <w:r>
+        <w:rPr>
+          <w:lang w:val="es-CO"/>
+        </w:rPr>
+        <w:t>puede comenzar a volverse muy confusa cuando comenzamos a usar las clases. En el último ejemplo lo usaremos en el método de los maullidos. Una buena re</w:t>
+      </w:r>
+      <w:r>
+        <w:rPr>
+          <w:lang w:val="es-CO"/>
+        </w:rPr>
+        <w:t xml:space="preserve">gla general, si no está seguro a qué se refiere </w:t>
+      </w:r>
+      <w:proofErr w:type="spellStart"/>
+      <w:r>
+        <w:rPr>
+          <w:color w:val="FF0000"/>
+          <w:lang w:val="es-CO"/>
+        </w:rPr>
         <w:t>this</w:t>
       </w:r>
+      <w:proofErr w:type="spellEnd"/>
       <w:r>
         <w:rPr>
           <w:lang w:val="es-CO"/>
         </w:rPr>
         <w:t xml:space="preserve">, es observar dónde se llama el método y el objeto ala izquierda del “punto”, ese es el objeto al que se refiere </w:t>
       </w:r>
+      <w:proofErr w:type="spellStart"/>
       <w:r>
         <w:rPr>
           <w:color w:val="FF0000"/>
@@ -423,6 +526,7 @@
         </w:rPr>
         <w:t>this</w:t>
       </w:r>
+      <w:proofErr w:type="spellEnd"/>
       <w:r>
         <w:rPr>
           <w:lang w:val="es-CO"/>
@@ -432,37 +536,52 @@
     </w:p>
     <w:p>
       <w:pPr>
-        <w:pStyle w:val="Normal"/>
-        <w:rPr>
-          <w:b/>
-          <w:b/>
-          <w:lang w:val="es-CO"/>
-        </w:rPr>
-      </w:pPr>
-      <w:r>
-        <w:rPr>
-          <w:b/>
-          <w:lang w:val="es-CO"/>
-        </w:rPr>
-        <w:t>Tablas de la verdad or and</w:t>
-      </w:r>
-    </w:p>
-    <w:p>
-      <w:pPr>
-        <w:pStyle w:val="Normal"/>
-        <w:rPr>
-          <w:b/>
-          <w:b/>
-          <w:lang w:val="es-CO"/>
-        </w:rPr>
-      </w:pPr>
-      <w:r>
-        <w:rPr/>
+        <w:rPr>
+          <w:b/>
+          <w:lang w:val="es-CO"/>
+        </w:rPr>
+      </w:pPr>
+      <w:r>
+        <w:rPr>
+          <w:b/>
+          <w:lang w:val="es-CO"/>
+        </w:rPr>
+        <w:t xml:space="preserve">Tablas de la verdad </w:t>
+      </w:r>
+      <w:proofErr w:type="spellStart"/>
+      <w:r>
+        <w:rPr>
+          <w:b/>
+          <w:lang w:val="es-CO"/>
+        </w:rPr>
+        <w:t>or</w:t>
+      </w:r>
+      <w:proofErr w:type="spellEnd"/>
+      <w:r>
+        <w:rPr>
+          <w:b/>
+          <w:lang w:val="es-CO"/>
+        </w:rPr>
+        <w:t xml:space="preserve"> and</w:t>
+      </w:r>
+    </w:p>
+    <w:p>
+      <w:pPr>
+        <w:rPr>
+          <w:b/>
+          <w:lang w:val="es-CO"/>
+        </w:rPr>
+      </w:pPr>
+      <w:r>
+        <w:rPr>
+          <w:noProof/>
+          <w:lang w:eastAsia="es-ES"/>
+        </w:rPr>
         <w:drawing>
           <wp:inline distT="0" distB="0" distL="0" distR="0">
             <wp:extent cx="2209800" cy="3435350"/>
             <wp:effectExtent l="0" t="0" r="0" b="0"/>
-            <wp:docPr id="5" name="Imagen 9" descr=""/>
+            <wp:docPr id="5" name="Imagen 9"/>
             <wp:cNvGraphicFramePr>
               <a:graphicFrameLocks xmlns:a="http://schemas.openxmlformats.org/drawingml/2006/main" noChangeAspect="1"/>
             </wp:cNvGraphicFramePr>
@@ -470,13 +589,13 @@
               <a:graphicData uri="http://schemas.openxmlformats.org/drawingml/2006/picture">
                 <pic:pic xmlns:pic="http://schemas.openxmlformats.org/drawingml/2006/picture">
                   <pic:nvPicPr>
-                    <pic:cNvPr id="5" name="Imagen 9" descr=""/>
+                    <pic:cNvPr id="5" name="Imagen 9"/>
                     <pic:cNvPicPr>
                       <a:picLocks noChangeAspect="1" noChangeArrowheads="1"/>
                     </pic:cNvPicPr>
                   </pic:nvPicPr>
                   <pic:blipFill>
-                    <a:blip r:embed="rId6"/>
+                    <a:blip r:embed="rId8"/>
                     <a:stretch>
                       <a:fillRect/>
                     </a:stretch>
@@ -499,78 +618,68 @@
     </w:p>
     <w:p>
       <w:pPr>
-        <w:pStyle w:val="Normal"/>
-        <w:rPr>
-          <w:b/>
-          <w:b/>
-          <w:lang w:val="es-CO"/>
-        </w:rPr>
-      </w:pPr>
-      <w:r>
-        <w:rPr/>
-      </w:r>
-    </w:p>
-    <w:p>
-      <w:pPr>
-        <w:pStyle w:val="Normal"/>
-        <w:rPr>
-          <w:b/>
-          <w:b/>
-          <w:lang w:val="es-CO"/>
-        </w:rPr>
-      </w:pPr>
-      <w:r>
-        <w:rPr/>
-      </w:r>
-    </w:p>
-    <w:p>
-      <w:pPr>
-        <w:pStyle w:val="Normal"/>
-        <w:rPr>
-          <w:b/>
+        <w:rPr>
+          <w:b/>
+          <w:lang w:val="es-CO"/>
+        </w:rPr>
+      </w:pPr>
+    </w:p>
+    <w:p>
+      <w:pPr>
+        <w:rPr>
+          <w:b/>
+          <w:lang w:val="es-CO"/>
+        </w:rPr>
+      </w:pPr>
+    </w:p>
+    <w:p>
+      <w:pPr>
+        <w:rPr>
+          <w:b/>
+          <w:lang w:val="es-CO"/>
+        </w:rPr>
+      </w:pPr>
+    </w:p>
+    <w:p>
+      <w:pPr>
+        <w:rPr>
+          <w:b/>
+          <w:lang w:val="es-CO"/>
+        </w:rPr>
+      </w:pPr>
+    </w:p>
+    <w:p>
+      <w:pPr>
+        <w:rPr>
           <w:b/>
           <w:bCs/>
         </w:rPr>
       </w:pPr>
-      <w:bookmarkStart w:id="0" w:name="_GoBack"/>
-      <w:bookmarkEnd w:id="0"/>
       <w:r>
         <w:rPr>
           <w:b/>
           <w:bCs/>
         </w:rPr>
+        <w:lastRenderedPageBreak/>
         <w:t xml:space="preserve">Prototipo </w:t>
       </w:r>
     </w:p>
     <w:p>
-      <w:pPr>
-        <w:pStyle w:val="Normal"/>
-        <w:rPr>
-          <w:b w:val="false"/>
-          <w:b w:val="false"/>
-          <w:bCs w:val="false"/>
-        </w:rPr>
-      </w:pPr>
-      <w:r>
-        <w:rPr>
-          <w:b w:val="false"/>
-          <w:bCs w:val="false"/>
-        </w:rPr>
-        <w:t>Las clases tienen una forma única de establecer un método una vez y dar acceso a cada objeto de esa clase a esos métodos. Esto se llama prototype. Cada clase tiene una propiedad prototype, que luego podemos establecer en métodos.</w:t>
-      </w:r>
-    </w:p>
-    <w:p>
-      <w:pPr>
-        <w:pStyle w:val="Normal"/>
-        <w:rPr>
-          <w:b/>
-          <w:b/>
-          <w:lang w:val="es-CO"/>
-        </w:rPr>
-      </w:pPr>
-      <w:r>
+      <w:r>
+        <w:t>Las clases tienen una forma única de establ</w:t>
+      </w:r>
+      <w:r>
+        <w:t>ecer un método una vez y dar acceso a cada objeto de esa clase a esos métodos. Esto se llama prototype. Cada clase tiene una propiedad prototype, que luego podemos establecer en métodos.</w:t>
+      </w:r>
+    </w:p>
+    <w:p>
+      <w:r>
+        <w:rPr>
+          <w:noProof/>
+          <w:lang w:eastAsia="es-ES"/>
+        </w:rPr>
         <w:drawing>
-          <wp:anchor behindDoc="0" distT="0" distB="0" distL="0" distR="0" simplePos="0" locked="0" layoutInCell="0" allowOverlap="1" relativeHeight="7">
+          <wp:anchor distT="0" distB="0" distL="0" distR="0" simplePos="0" relativeHeight="7" behindDoc="0" locked="0" layoutInCell="0" allowOverlap="1">
             <wp:simplePos x="0" y="0"/>
             <wp:positionH relativeFrom="column">
               <wp:align>center</wp:align>
@@ -581,7 +690,7 @@
             <wp:extent cx="5400040" cy="3734435"/>
             <wp:effectExtent l="0" t="0" r="0" b="0"/>
             <wp:wrapSquare wrapText="largest"/>
-            <wp:docPr id="6" name="Imagen2" descr=""/>
+            <wp:docPr id="6" name="Imagen2"/>
             <wp:cNvGraphicFramePr>
               <a:graphicFrameLocks xmlns:a="http://schemas.openxmlformats.org/drawingml/2006/main" noChangeAspect="1"/>
             </wp:cNvGraphicFramePr>
@@ -589,13 +698,13 @@
               <a:graphicData uri="http://schemas.openxmlformats.org/drawingml/2006/picture">
                 <pic:pic xmlns:pic="http://schemas.openxmlformats.org/drawingml/2006/picture">
                   <pic:nvPicPr>
-                    <pic:cNvPr id="6" name="Imagen2" descr=""/>
+                    <pic:cNvPr id="6" name="Imagen2"/>
                     <pic:cNvPicPr>
                       <a:picLocks noChangeAspect="1" noChangeArrowheads="1"/>
                     </pic:cNvPicPr>
                   </pic:nvPicPr>
                   <pic:blipFill>
-                    <a:blip r:embed="rId7"/>
+                    <a:blip r:embed="rId9"/>
                     <a:stretch>
                       <a:fillRect/>
                     </a:stretch>
@@ -615,45 +724,284 @@
           </wp:anchor>
         </w:drawing>
       </w:r>
-      <w:r>
-        <w:rPr/>
-        <w:t>Los métodos de prototype tiene acceso a la palabra clave this y al igual que antes, siempre apuntará al objeto, (a la izquierda del punto) que los está llamando.</w:t>
-      </w:r>
-    </w:p>
-    <w:p>
-      <w:pPr>
-        <w:pStyle w:val="Normal"/>
-        <w:spacing w:before="0" w:after="160"/>
-        <w:rPr>
-          <w:b/>
-          <w:b/>
-          <w:lang w:val="es-CO"/>
-        </w:rPr>
-      </w:pPr>
-      <w:r>
-        <w:rPr/>
-        <w:t>Hasta ahora siempre que teníamos que crear un objeto nuevo declarábamos un object literal, pero vamos a ver que hay otros métodos que nos da el prototype de object para cumplir esa tarea.</w:t>
+    </w:p>
+    <w:p>
+      <w:pPr>
+        <w:rPr>
+          <w:b/>
+          <w:lang w:val="es-CO"/>
+        </w:rPr>
+      </w:pPr>
+      <w:r>
+        <w:t>Los</w:t>
+      </w:r>
+      <w:r>
+        <w:t xml:space="preserve"> métodos de prototype </w:t>
+      </w:r>
+      <w:r>
+        <w:t>tienen</w:t>
+      </w:r>
+      <w:r>
+        <w:t xml:space="preserve"> acceso a la palabra clave this y al i</w:t>
+      </w:r>
+      <w:r>
+        <w:t>gual que antes, siempre apuntará al objeto, (a la izquierda del punto) que los está llamando.</w:t>
+      </w:r>
+    </w:p>
+    <w:p>
+      <w:r>
+        <w:t>Hasta ahora siempre que teníamos que crear un objeto nuevo declarábamos un object literal, pero vamos a ver que hay otros métodos que nos da el prototype de objec</w:t>
+      </w:r>
+      <w:r>
+        <w:t>t para cumplir esa tarea.</w:t>
+      </w:r>
+    </w:p>
+    <w:p>
+      <w:pPr>
+        <w:rPr>
+          <w:b/>
+          <w:sz w:val="24"/>
+        </w:rPr>
+      </w:pPr>
+      <w:r>
+        <w:rPr>
+          <w:b/>
+          <w:sz w:val="24"/>
+        </w:rPr>
+        <w:t>Object.create</w:t>
+      </w:r>
+    </w:p>
+    <w:p>
+      <w:r>
+        <w:t xml:space="preserve">El método créate de los objetos nos permite crear un nuevo </w:t>
+      </w:r>
+      <w:proofErr w:type="spellStart"/>
+      <w:r>
+        <w:t>abjetoa</w:t>
+      </w:r>
+      <w:proofErr w:type="spellEnd"/>
+      <w:r>
+        <w:t xml:space="preserve"> partir de un prototype especificado.</w:t>
+      </w:r>
+    </w:p>
+    <w:p>
+      <w:r>
+        <w:drawing>
+          <wp:inline distT="0" distB="0" distL="0" distR="0" wp14:anchorId="58CE7BE9" wp14:editId="04D512D3">
+            <wp:extent cx="3797495" cy="1949550"/>
+            <wp:effectExtent l="0" t="0" r="0" b="0"/>
+            <wp:docPr id="7" name="Imagen 7"/>
+            <wp:cNvGraphicFramePr>
+              <a:graphicFrameLocks xmlns:a="http://schemas.openxmlformats.org/drawingml/2006/main" noChangeAspect="1"/>
+            </wp:cNvGraphicFramePr>
+            <a:graphic xmlns:a="http://schemas.openxmlformats.org/drawingml/2006/main">
+              <a:graphicData uri="http://schemas.openxmlformats.org/drawingml/2006/picture">
+                <pic:pic xmlns:pic="http://schemas.openxmlformats.org/drawingml/2006/picture">
+                  <pic:nvPicPr>
+                    <pic:cNvPr id="1" name=""/>
+                    <pic:cNvPicPr/>
+                  </pic:nvPicPr>
+                  <pic:blipFill>
+                    <a:blip r:embed="rId10"/>
+                    <a:stretch>
+                      <a:fillRect/>
+                    </a:stretch>
+                  </pic:blipFill>
+                  <pic:spPr>
+                    <a:xfrm>
+                      <a:off x="0" y="0"/>
+                      <a:ext cx="3797495" cy="1949550"/>
+                    </a:xfrm>
+                    <a:prstGeom prst="rect">
+                      <a:avLst/>
+                    </a:prstGeom>
+                  </pic:spPr>
+                </pic:pic>
+              </a:graphicData>
+            </a:graphic>
+          </wp:inline>
+        </w:drawing>
+      </w:r>
+    </w:p>
+    <w:p>
+      <w:pPr>
+        <w:rPr>
+          <w:b/>
+          <w:sz w:val="24"/>
+        </w:rPr>
+      </w:pPr>
+      <w:proofErr w:type="spellStart"/>
+      <w:r>
+        <w:rPr>
+          <w:b/>
+          <w:sz w:val="24"/>
+        </w:rPr>
+        <w:lastRenderedPageBreak/>
+        <w:t>Object.assing</w:t>
+      </w:r>
+      <w:proofErr w:type="spellEnd"/>
+    </w:p>
+    <w:p>
+      <w:r>
+        <w:t xml:space="preserve">El método </w:t>
+      </w:r>
+      <w:proofErr w:type="spellStart"/>
+      <w:r>
+        <w:t>assing</w:t>
+      </w:r>
+      <w:proofErr w:type="spellEnd"/>
+      <w:r>
+        <w:t xml:space="preserve"> de los objetos te permite agregar propiedades a un objeto por parámetro </w:t>
+      </w:r>
+    </w:p>
+    <w:p>
+      <w:r>
+        <w:drawing>
+          <wp:inline distT="0" distB="0" distL="0" distR="0" wp14:anchorId="4F584B57" wp14:editId="51767B1B">
+            <wp:extent cx="5400040" cy="1444625"/>
+            <wp:effectExtent l="0" t="0" r="0" b="3175"/>
+            <wp:docPr id="8" name="Imagen 8"/>
+            <wp:cNvGraphicFramePr>
+              <a:graphicFrameLocks xmlns:a="http://schemas.openxmlformats.org/drawingml/2006/main" noChangeAspect="1"/>
+            </wp:cNvGraphicFramePr>
+            <a:graphic xmlns:a="http://schemas.openxmlformats.org/drawingml/2006/main">
+              <a:graphicData uri="http://schemas.openxmlformats.org/drawingml/2006/picture">
+                <pic:pic xmlns:pic="http://schemas.openxmlformats.org/drawingml/2006/picture">
+                  <pic:nvPicPr>
+                    <pic:cNvPr id="1" name=""/>
+                    <pic:cNvPicPr/>
+                  </pic:nvPicPr>
+                  <pic:blipFill>
+                    <a:blip r:embed="rId11"/>
+                    <a:stretch>
+                      <a:fillRect/>
+                    </a:stretch>
+                  </pic:blipFill>
+                  <pic:spPr>
+                    <a:xfrm>
+                      <a:off x="0" y="0"/>
+                      <a:ext cx="5400040" cy="1444625"/>
+                    </a:xfrm>
+                    <a:prstGeom prst="rect">
+                      <a:avLst/>
+                    </a:prstGeom>
+                  </pic:spPr>
+                </pic:pic>
+              </a:graphicData>
+            </a:graphic>
+          </wp:inline>
+        </w:drawing>
+      </w:r>
+    </w:p>
+    <w:p/>
+    <w:p>
+      <w:pPr>
+        <w:rPr>
+          <w:b/>
+          <w:lang w:val="es-CO"/>
+        </w:rPr>
+      </w:pPr>
+      <w:r>
+        <w:rPr>
+          <w:b/>
+          <w:lang w:val="es-CO"/>
+        </w:rPr>
+        <w:t xml:space="preserve">Herencia clásica </w:t>
+      </w:r>
+    </w:p>
+    <w:p>
+      <w:pPr>
+        <w:rPr>
+          <w:lang w:val="es-CO"/>
+        </w:rPr>
+      </w:pPr>
+      <w:r>
+        <w:rPr>
+          <w:lang w:val="es-CO"/>
+        </w:rPr>
+        <w:t>En el paradigma de programación orientada a objetos un tema muy importante es la herencia y polimorfismo y de las clases (Los vamos a llamar constructores).</w:t>
+      </w:r>
+    </w:p>
+    <w:p>
+      <w:pPr>
+        <w:rPr>
+          <w:lang w:val="es-CO"/>
+        </w:rPr>
+      </w:pPr>
+      <w:r>
+        <w:rPr>
+          <w:lang w:val="es-CO"/>
+        </w:rPr>
+        <w:t>Cuando hacemos referencia a Herencia nos referimos a la capacidad de un constructor de heredar propiedades y métodos de otro constructor, así como un gato es mamífero antes que gato, y hereda sus propiedades.</w:t>
+      </w:r>
+    </w:p>
+    <w:p>
+      <w:pPr>
+        <w:rPr>
+          <w:lang w:val="es-CO"/>
+        </w:rPr>
+      </w:pPr>
+      <w:r>
+        <w:rPr>
+          <w:lang w:val="es-CO"/>
+        </w:rPr>
+        <w:t>Cuando hablamos de polimorfismo nos referimos a la capacidad de que los objetos puedan responder a un llamado igual de acuerdo a su propia naturaleza.</w:t>
+      </w:r>
+    </w:p>
+    <w:p>
+      <w:pPr>
+        <w:rPr>
+          <w:b/>
+          <w:lang w:val="es-CO"/>
+        </w:rPr>
+      </w:pPr>
+      <w:bookmarkStart w:id="0" w:name="_GoBack"/>
+      <w:r>
+        <w:rPr>
+          <w:b/>
+          <w:lang w:val="es-CO"/>
+        </w:rPr>
+        <w:t xml:space="preserve">Herencia en JavaScript </w:t>
+      </w:r>
+    </w:p>
+    <w:bookmarkEnd w:id="0"/>
+    <w:p>
+      <w:pPr>
+        <w:rPr>
+          <w:lang w:val="es-CO"/>
+        </w:rPr>
+      </w:pPr>
+      <w:r>
+        <w:rPr>
+          <w:lang w:val="es-CO"/>
+        </w:rPr>
+        <w:t xml:space="preserve">En JS a diferencia de la herencia clásica nos manejamos con prototipos, que  van a tomar los métodos pasados por sus padres mediante la </w:t>
+      </w:r>
+      <w:r>
+        <w:rPr>
+          <w:color w:val="FF0000"/>
+          <w:lang w:val="es-CO"/>
+        </w:rPr>
+        <w:t>prototype chain</w:t>
       </w:r>
     </w:p>
     <w:sectPr>
-      <w:type w:val="nextPage"/>
       <w:pgSz w:w="11906" w:h="16838"/>
-      <w:pgMar w:left="1701" w:right="1701" w:gutter="0" w:header="0" w:top="1417" w:footer="0" w:bottom="1417"/>
-      <w:pgNumType w:fmt="decimal"/>
-      <w:formProt w:val="false"/>
-      <w:textDirection w:val="lrTb"/>
-      <w:docGrid w:type="default" w:linePitch="360" w:charSpace="4096"/>
+      <w:pgMar w:top="1417" w:right="1701" w:bottom="1417" w:left="1701" w:header="0" w:footer="0" w:gutter="0"/>
+      <w:cols w:space="720"/>
+      <w:formProt w:val="0"/>
+      <w:docGrid w:linePitch="360" w:charSpace="4096"/>
     </w:sectPr>
   </w:body>
 </w:document>
 </file>
 
 <file path=word/styles.xml><?xml version="1.0" encoding="utf-8"?>
-<w:styles xmlns:w="http://schemas.openxmlformats.org/wordprocessingml/2006/main" xmlns:w14="http://schemas.microsoft.com/office/word/2010/wordml" xmlns:mc="http://schemas.openxmlformats.org/markup-compatibility/2006" mc:Ignorable="w14">
+<w:styles xmlns:mc="http://schemas.openxmlformats.org/markup-compatibility/2006" xmlns:r="http://schemas.openxmlformats.org/officeDocument/2006/relationships" xmlns:w="http://schemas.openxmlformats.org/wordprocessingml/2006/main" xmlns:w14="http://schemas.microsoft.com/office/word/2010/wordml" xmlns:w15="http://schemas.microsoft.com/office/word/2012/wordml" mc:Ignorable="w14 w15">
   <w:docDefaults>
     <w:rPrDefault>
       <w:rPr>
-        <w:rFonts w:ascii="Calibri" w:hAnsi="Calibri" w:eastAsia="Calibri" w:cs="" w:asciiTheme="minorHAnsi" w:cstheme="minorBidi" w:eastAsiaTheme="minorHAnsi" w:hAnsiTheme="minorHAnsi"/>
+        <w:rFonts w:asciiTheme="minorHAnsi" w:eastAsiaTheme="minorHAnsi" w:hAnsiTheme="minorHAnsi" w:cstheme="minorBidi"/>
         <w:sz w:val="22"/>
         <w:szCs w:val="22"/>
         <w:lang w:val="es-ES" w:eastAsia="en-US" w:bidi="ar-SA"/>
@@ -661,21 +1009,21 @@
     </w:rPrDefault>
     <w:pPrDefault>
       <w:pPr>
-        <w:suppressAutoHyphens w:val="true"/>
+        <w:suppressAutoHyphens/>
       </w:pPr>
     </w:pPrDefault>
   </w:docDefaults>
   <w:latentStyles w:defLockedState="0" w:defUIPriority="99" w:defSemiHidden="0" w:defUnhideWhenUsed="0" w:defQFormat="0" w:count="371">
     <w:lsdException w:name="Normal" w:uiPriority="0" w:qFormat="1"/>
     <w:lsdException w:name="heading 1" w:uiPriority="9" w:qFormat="1"/>
-    <w:lsdException w:name="heading 2" w:uiPriority="9" w:semiHidden="1" w:unhideWhenUsed="1" w:qFormat="1"/>
-    <w:lsdException w:name="heading 3" w:uiPriority="9" w:semiHidden="1" w:unhideWhenUsed="1" w:qFormat="1"/>
-    <w:lsdException w:name="heading 4" w:uiPriority="9" w:semiHidden="1" w:unhideWhenUsed="1" w:qFormat="1"/>
-    <w:lsdException w:name="heading 5" w:uiPriority="9" w:semiHidden="1" w:unhideWhenUsed="1" w:qFormat="1"/>
-    <w:lsdException w:name="heading 6" w:uiPriority="9" w:semiHidden="1" w:unhideWhenUsed="1" w:qFormat="1"/>
-    <w:lsdException w:name="heading 7" w:uiPriority="9" w:semiHidden="1" w:unhideWhenUsed="1" w:qFormat="1"/>
-    <w:lsdException w:name="heading 8" w:uiPriority="9" w:semiHidden="1" w:unhideWhenUsed="1" w:qFormat="1"/>
-    <w:lsdException w:name="heading 9" w:uiPriority="9" w:semiHidden="1" w:unhideWhenUsed="1" w:qFormat="1"/>
+    <w:lsdException w:name="heading 2" w:semiHidden="1" w:uiPriority="9" w:unhideWhenUsed="1" w:qFormat="1"/>
+    <w:lsdException w:name="heading 3" w:semiHidden="1" w:uiPriority="9" w:unhideWhenUsed="1" w:qFormat="1"/>
+    <w:lsdException w:name="heading 4" w:semiHidden="1" w:uiPriority="9" w:unhideWhenUsed="1" w:qFormat="1"/>
+    <w:lsdException w:name="heading 5" w:semiHidden="1" w:uiPriority="9" w:unhideWhenUsed="1" w:qFormat="1"/>
+    <w:lsdException w:name="heading 6" w:semiHidden="1" w:uiPriority="9" w:unhideWhenUsed="1" w:qFormat="1"/>
+    <w:lsdException w:name="heading 7" w:semiHidden="1" w:uiPriority="9" w:unhideWhenUsed="1" w:qFormat="1"/>
+    <w:lsdException w:name="heading 8" w:semiHidden="1" w:uiPriority="9" w:unhideWhenUsed="1" w:qFormat="1"/>
+    <w:lsdException w:name="heading 9" w:semiHidden="1" w:uiPriority="9" w:unhideWhenUsed="1" w:qFormat="1"/>
     <w:lsdException w:name="index 1" w:semiHidden="1" w:unhideWhenUsed="1"/>
     <w:lsdException w:name="index 2" w:semiHidden="1" w:unhideWhenUsed="1"/>
     <w:lsdException w:name="index 3" w:semiHidden="1" w:unhideWhenUsed="1"/>
@@ -685,22 +1033,22 @@
     <w:lsdException w:name="index 7" w:semiHidden="1" w:unhideWhenUsed="1"/>
     <w:lsdException w:name="index 8" w:semiHidden="1" w:unhideWhenUsed="1"/>
     <w:lsdException w:name="index 9" w:semiHidden="1" w:unhideWhenUsed="1"/>
-    <w:lsdException w:name="toc 1" w:uiPriority="39" w:semiHidden="1" w:unhideWhenUsed="1"/>
-    <w:lsdException w:name="toc 2" w:uiPriority="39" w:semiHidden="1" w:unhideWhenUsed="1"/>
-    <w:lsdException w:name="toc 3" w:uiPriority="39" w:semiHidden="1" w:unhideWhenUsed="1"/>
-    <w:lsdException w:name="toc 4" w:uiPriority="39" w:semiHidden="1" w:unhideWhenUsed="1"/>
-    <w:lsdException w:name="toc 5" w:uiPriority="39" w:semiHidden="1" w:unhideWhenUsed="1"/>
-    <w:lsdException w:name="toc 6" w:uiPriority="39" w:semiHidden="1" w:unhideWhenUsed="1"/>
-    <w:lsdException w:name="toc 7" w:uiPriority="39" w:semiHidden="1" w:unhideWhenUsed="1"/>
-    <w:lsdException w:name="toc 8" w:uiPriority="39" w:semiHidden="1" w:unhideWhenUsed="1"/>
-    <w:lsdException w:name="toc 9" w:uiPriority="39" w:semiHidden="1" w:unhideWhenUsed="1"/>
+    <w:lsdException w:name="toc 1" w:semiHidden="1" w:uiPriority="39" w:unhideWhenUsed="1"/>
+    <w:lsdException w:name="toc 2" w:semiHidden="1" w:uiPriority="39" w:unhideWhenUsed="1"/>
+    <w:lsdException w:name="toc 3" w:semiHidden="1" w:uiPriority="39" w:unhideWhenUsed="1"/>
+    <w:lsdException w:name="toc 4" w:semiHidden="1" w:uiPriority="39" w:unhideWhenUsed="1"/>
+    <w:lsdException w:name="toc 5" w:semiHidden="1" w:uiPriority="39" w:unhideWhenUsed="1"/>
+    <w:lsdException w:name="toc 6" w:semiHidden="1" w:uiPriority="39" w:unhideWhenUsed="1"/>
+    <w:lsdException w:name="toc 7" w:semiHidden="1" w:uiPriority="39" w:unhideWhenUsed="1"/>
+    <w:lsdException w:name="toc 8" w:semiHidden="1" w:uiPriority="39" w:unhideWhenUsed="1"/>
+    <w:lsdException w:name="toc 9" w:semiHidden="1" w:uiPriority="39" w:unhideWhenUsed="1"/>
     <w:lsdException w:name="Normal Indent" w:semiHidden="1" w:unhideWhenUsed="1"/>
     <w:lsdException w:name="footnote text" w:semiHidden="1" w:unhideWhenUsed="1"/>
     <w:lsdException w:name="annotation text" w:semiHidden="1" w:unhideWhenUsed="1"/>
     <w:lsdException w:name="header" w:semiHidden="1" w:unhideWhenUsed="1"/>
     <w:lsdException w:name="footer" w:semiHidden="1" w:unhideWhenUsed="1"/>
     <w:lsdException w:name="index heading" w:semiHidden="1" w:unhideWhenUsed="1"/>
-    <w:lsdException w:name="caption" w:uiPriority="35" w:semiHidden="1" w:unhideWhenUsed="1" w:qFormat="1"/>
+    <w:lsdException w:name="caption" w:semiHidden="1" w:uiPriority="35" w:unhideWhenUsed="1" w:qFormat="1"/>
     <w:lsdException w:name="table of figures" w:semiHidden="1" w:unhideWhenUsed="1"/>
     <w:lsdException w:name="envelope address" w:semiHidden="1" w:unhideWhenUsed="1"/>
     <w:lsdException w:name="envelope return" w:semiHidden="1" w:unhideWhenUsed="1"/>
@@ -731,7 +1079,7 @@
     <w:lsdException w:name="Title" w:uiPriority="10" w:qFormat="1"/>
     <w:lsdException w:name="Closing" w:semiHidden="1" w:unhideWhenUsed="1"/>
     <w:lsdException w:name="Signature" w:semiHidden="1" w:unhideWhenUsed="1"/>
-    <w:lsdException w:name="Default Paragraph Font" w:uiPriority="1" w:semiHidden="1" w:unhideWhenUsed="1"/>
+    <w:lsdException w:name="Default Paragraph Font" w:semiHidden="1" w:uiPriority="1" w:unhideWhenUsed="1"/>
     <w:lsdException w:name="Body Text" w:semiHidden="1" w:unhideWhenUsed="1"/>
     <w:lsdException w:name="Body Text Indent" w:semiHidden="1" w:unhideWhenUsed="1"/>
     <w:lsdException w:name="List Continue" w:semiHidden="1" w:unhideWhenUsed="1"/>
@@ -931,8 +1279,8 @@
     <w:lsdException w:name="Subtle Reference" w:uiPriority="31" w:qFormat="1"/>
     <w:lsdException w:name="Intense Reference" w:uiPriority="32" w:qFormat="1"/>
     <w:lsdException w:name="Book Title" w:uiPriority="33" w:qFormat="1"/>
-    <w:lsdException w:name="Bibliography" w:uiPriority="37" w:semiHidden="1" w:unhideWhenUsed="1"/>
-    <w:lsdException w:name="TOC Heading" w:uiPriority="39" w:semiHidden="1" w:unhideWhenUsed="1" w:qFormat="1"/>
+    <w:lsdException w:name="Bibliography" w:semiHidden="1" w:uiPriority="37" w:unhideWhenUsed="1"/>
+    <w:lsdException w:name="TOC Heading" w:semiHidden="1" w:uiPriority="39" w:unhideWhenUsed="1" w:qFormat="1"/>
     <w:lsdException w:name="Plain Table 1" w:uiPriority="41"/>
     <w:lsdException w:name="Plain Table 2" w:uiPriority="42"/>
     <w:lsdException w:name="Plain Table 3" w:uiPriority="43"/>
@@ -1038,65 +1386,71 @@
     <w:lsdException w:name="List Table 6 Colorful Accent 6" w:uiPriority="51"/>
     <w:lsdException w:name="List Table 7 Colorful Accent 6" w:uiPriority="52"/>
   </w:latentStyles>
-  <w:style w:type="paragraph" w:styleId="Normal" w:default="1">
+  <w:style w:type="paragraph" w:default="1" w:styleId="Normal">
     <w:name w:val="Normal"/>
     <w:qFormat/>
     <w:pPr>
-      <w:widowControl/>
-      <w:bidi w:val="0"/>
-      <w:spacing w:lineRule="auto" w:line="259" w:before="0" w:after="160"/>
-      <w:jc w:val="left"/>
+      <w:spacing w:after="160" w:line="259" w:lineRule="auto"/>
     </w:pPr>
-    <w:rPr>
-      <w:rFonts w:ascii="Calibri" w:hAnsi="Calibri" w:eastAsia="Calibri" w:cs="" w:asciiTheme="minorHAnsi" w:cstheme="minorBidi" w:eastAsiaTheme="minorHAnsi" w:hAnsiTheme="minorHAnsi"/>
-      <w:color w:val="auto"/>
-      <w:kern w:val="0"/>
-      <w:sz w:val="22"/>
-      <w:szCs w:val="22"/>
-      <w:lang w:val="es-ES" w:eastAsia="en-US" w:bidi="ar-SA"/>
-    </w:rPr>
   </w:style>
-  <w:style w:type="character" w:styleId="DefaultParagraphFont" w:default="1">
+  <w:style w:type="character" w:default="1" w:styleId="Fuentedeprrafopredeter">
     <w:name w:val="Default Paragraph Font"/>
     <w:uiPriority w:val="1"/>
     <w:semiHidden/>
     <w:unhideWhenUsed/>
-    <w:qFormat/>
-    <w:rPr/>
   </w:style>
-  <w:style w:type="paragraph" w:styleId="Ttulo">
+  <w:style w:type="table" w:default="1" w:styleId="Tablanormal">
+    <w:name w:val="Normal Table"/>
+    <w:uiPriority w:val="99"/>
+    <w:semiHidden/>
+    <w:unhideWhenUsed/>
+    <w:tblPr>
+      <w:tblInd w:w="0" w:type="dxa"/>
+      <w:tblCellMar>
+        <w:top w:w="0" w:type="dxa"/>
+        <w:left w:w="108" w:type="dxa"/>
+        <w:bottom w:w="0" w:type="dxa"/>
+        <w:right w:w="108" w:type="dxa"/>
+      </w:tblCellMar>
+    </w:tblPr>
+  </w:style>
+  <w:style w:type="numbering" w:default="1" w:styleId="Sinlista">
+    <w:name w:val="No List"/>
+    <w:uiPriority w:val="99"/>
+    <w:semiHidden/>
+    <w:unhideWhenUsed/>
+  </w:style>
+  <w:style w:type="paragraph" w:customStyle="1" w:styleId="Ttulo">
     <w:name w:val="Título"/>
     <w:basedOn w:val="Normal"/>
-    <w:next w:val="Cuerpodetexto"/>
+    <w:next w:val="Textoindependiente"/>
     <w:qFormat/>
     <w:pPr>
-      <w:keepNext w:val="true"/>
+      <w:keepNext/>
       <w:spacing w:before="240" w:after="120"/>
     </w:pPr>
     <w:rPr>
-      <w:rFonts w:ascii="Liberation Sans" w:hAnsi="Liberation Sans" w:eastAsia="Noto Sans CJK SC" w:cs="Lohit Devanagari"/>
+      <w:rFonts w:ascii="Liberation Sans" w:eastAsia="Noto Sans CJK SC" w:hAnsi="Liberation Sans" w:cs="Lohit Devanagari"/>
       <w:sz w:val="28"/>
       <w:szCs w:val="28"/>
     </w:rPr>
   </w:style>
-  <w:style w:type="paragraph" w:styleId="Cuerpodetexto">
+  <w:style w:type="paragraph" w:styleId="Textoindependiente">
     <w:name w:val="Body Text"/>
     <w:basedOn w:val="Normal"/>
     <w:pPr>
-      <w:spacing w:lineRule="auto" w:line="276" w:before="0" w:after="140"/>
+      <w:spacing w:after="140" w:line="276" w:lineRule="auto"/>
     </w:pPr>
-    <w:rPr/>
   </w:style>
   <w:style w:type="paragraph" w:styleId="Lista">
     <w:name w:val="List"/>
-    <w:basedOn w:val="Cuerpodetexto"/>
-    <w:pPr/>
+    <w:basedOn w:val="Textoindependiente"/>
     <w:rPr>
       <w:rFonts w:cs="Lohit Devanagari"/>
     </w:rPr>
   </w:style>
-  <w:style w:type="paragraph" w:styleId="Leyenda">
-    <w:name w:val="Caption"/>
+  <w:style w:type="paragraph" w:styleId="Descripcin">
+    <w:name w:val="caption"/>
     <w:basedOn w:val="Normal"/>
     <w:qFormat/>
     <w:pPr>
@@ -1111,7 +1465,7 @@
       <w:szCs w:val="24"/>
     </w:rPr>
   </w:style>
-  <w:style w:type="paragraph" w:styleId="Ndice">
+  <w:style w:type="paragraph" w:customStyle="1" w:styleId="ndice">
     <w:name w:val="Índice"/>
     <w:basedOn w:val="Normal"/>
     <w:qFormat/>
@@ -1120,29 +1474,7 @@
     </w:pPr>
     <w:rPr>
       <w:rFonts w:cs="Lohit Devanagari"/>
-      <w:lang w:val="zxx" w:eastAsia="zxx" w:bidi="zxx"/>
     </w:rPr>
-  </w:style>
-  <w:style w:type="numbering" w:styleId="NoList" w:default="1">
-    <w:name w:val="No List"/>
-    <w:uiPriority w:val="99"/>
-    <w:semiHidden/>
-    <w:unhideWhenUsed/>
-    <w:qFormat/>
-  </w:style>
-  <w:style w:type="table" w:default="1" w:styleId="Tablanormal">
-    <w:name w:val="Normal Table"/>
-    <w:uiPriority w:val="99"/>
-    <w:semiHidden/>
-    <w:unhideWhenUsed/>
-    <w:tblPr>
-      <w:tblCellMar>
-        <w:top w:w="0" w:type="dxa"/>
-        <w:left w:w="108" w:type="dxa"/>
-        <w:bottom w:w="0" w:type="dxa"/>
-        <w:right w:w="108" w:type="dxa"/>
-      </w:tblCellMar>
-    </w:tblPr>
   </w:style>
 </w:styles>
 </file>
